--- a/SE2-Basis/1 - Projektleitung/1 - Protokolle/TeamMeeting.docx
+++ b/SE2-Basis/1 - Projektleitung/1 - Protokolle/TeamMeeting.docx
@@ -1,29 +1,33 @@
 
 <file path=word/document.xml><?xml version="1.0" encoding="utf-8"?>
-<w:document xmlns:wpc="http://schemas.microsoft.com/office/word/2010/wordprocessingCanvas" xmlns:mc="http://schemas.openxmlformats.org/markup-compatibility/2006" xmlns:o="urn:schemas-microsoft-com:office:office" xmlns:r="http://schemas.openxmlformats.org/officeDocument/2006/relationships" xmlns:m="http://schemas.openxmlformats.org/officeDocument/2006/math" xmlns:v="urn:schemas-microsoft-com:vml" xmlns:wp14="http://schemas.microsoft.com/office/word/2010/wordprocessingDrawing" xmlns:wp="http://schemas.openxmlformats.org/drawingml/2006/wordprocessingDrawing" xmlns:w10="urn:schemas-microsoft-com:office:word" xmlns:w="http://schemas.openxmlformats.org/wordprocessingml/2006/main" xmlns:w14="http://schemas.microsoft.com/office/word/2010/wordml" xmlns:w15="http://schemas.microsoft.com/office/word/2012/wordml" xmlns:wpg="http://schemas.microsoft.com/office/word/2010/wordprocessingGroup" xmlns:wpi="http://schemas.microsoft.com/office/word/2010/wordprocessingInk" xmlns:wne="http://schemas.microsoft.com/office/word/2006/wordml" xmlns:wps="http://schemas.microsoft.com/office/word/2010/wordprocessingShape" xmlns:a="http://schemas.openxmlformats.org/drawingml/2006/main" xmlns:pic="http://schemas.openxmlformats.org/drawingml/2006/picture" xmlns:a14="http://schemas.microsoft.com/office/drawing/2010/main" mc:Ignorable="w14 w15 wp14">
+<w:document xmlns:wpc="http://schemas.microsoft.com/office/word/2010/wordprocessingCanvas" xmlns:mc="http://schemas.openxmlformats.org/markup-compatibility/2006" xmlns:o="urn:schemas-microsoft-com:office:office" xmlns:r="http://schemas.openxmlformats.org/officeDocument/2006/relationships" xmlns:m="http://schemas.openxmlformats.org/officeDocument/2006/math" xmlns:v="urn:schemas-microsoft-com:vml" xmlns:wp14="http://schemas.microsoft.com/office/word/2010/wordprocessingDrawing" xmlns:wp="http://schemas.openxmlformats.org/drawingml/2006/wordprocessingDrawing" xmlns:w10="urn:schemas-microsoft-com:office:word" xmlns:w="http://schemas.openxmlformats.org/wordprocessingml/2006/main" xmlns:w14="http://schemas.microsoft.com/office/word/2010/wordml" xmlns:w15="http://schemas.microsoft.com/office/word/2012/wordml" xmlns:wpg="http://schemas.microsoft.com/office/word/2010/wordprocessingGroup" xmlns:wpi="http://schemas.microsoft.com/office/word/2010/wordprocessingInk" xmlns:wne="http://schemas.microsoft.com/office/word/2006/wordml" xmlns:wps="http://schemas.microsoft.com/office/word/2010/wordprocessingShape" mc:Ignorable="w14 w15 wp14">
   <w:body>
     <w:p>
       <w:r>
+        <w:rPr>
+          <w:noProof/>
+          <w:lang w:eastAsia="de-DE"/>
+        </w:rPr>
         <w:drawing>
-          <wp:inline wp14:editId="32510D49" wp14:anchorId="31271DCF">
+          <wp:inline distT="0" distB="0" distL="0" distR="0" wp14:anchorId="31271DCF" wp14:editId="32510D49">
             <wp:extent cx="838200" cy="876300"/>
             <wp:effectExtent l="0" t="0" r="0" b="0"/>
-            <wp:docPr id="824647119" name="picture" title=""/>
+            <wp:docPr id="824647119" name="picture"/>
             <wp:cNvGraphicFramePr>
-              <a:graphicFrameLocks noChangeAspect="1"/>
+              <a:graphicFrameLocks xmlns:a="http://schemas.openxmlformats.org/drawingml/2006/main" noChangeAspect="1"/>
             </wp:cNvGraphicFramePr>
-            <a:graphic>
+            <a:graphic xmlns:a="http://schemas.openxmlformats.org/drawingml/2006/main">
               <a:graphicData uri="http://schemas.openxmlformats.org/drawingml/2006/picture">
-                <pic:pic>
+                <pic:pic xmlns:pic="http://schemas.openxmlformats.org/drawingml/2006/picture">
                   <pic:nvPicPr>
                     <pic:cNvPr id="0" name="picture"/>
                     <pic:cNvPicPr/>
                   </pic:nvPicPr>
                   <pic:blipFill>
-                    <a:blip r:embed="Rc4f12d543efa465c">
+                    <a:blip r:embed="rId4">
                       <a:extLst>
-                        <a:ext xmlns:a="http://schemas.openxmlformats.org/drawingml/2006/main" uri="{28A0092B-C50C-407E-A947-70E740481C1C}">
-                          <a14:useLocalDpi val="0"/>
+                        <a:ext uri="{28A0092B-C50C-407E-A947-70E740481C1C}">
+                          <a14:useLocalDpi xmlns:a14="http://schemas.microsoft.com/office/drawing/2010/main" val="0"/>
                         </a:ext>
                       </a:extLst>
                     </a:blip>
@@ -46,60 +50,45 @@
           </wp:inline>
         </w:drawing>
       </w:r>
+      <w:proofErr w:type="spellStart"/>
       <w:r>
         <w:rPr>
-          <w:rFonts w:ascii="Trebuchet MS" w:hAnsi="Trebuchet MS" w:eastAsia="Trebuchet MS" w:cs="Trebuchet MS"/>
-          <w:b w:val="1"/>
-          <w:bCs w:val="1"/>
+          <w:rFonts w:ascii="Trebuchet MS" w:eastAsia="Trebuchet MS" w:hAnsi="Trebuchet MS" w:cs="Trebuchet MS"/>
+          <w:b/>
+          <w:bCs/>
           <w:sz w:val="28"/>
           <w:szCs w:val="28"/>
         </w:rPr>
-        <w:t>Fahrrad</w:t>
+        <w:t>FahrradKonfigurator</w:t>
       </w:r>
-      <w:r>
-        <w:rPr>
-          <w:rFonts w:ascii="Trebuchet MS" w:hAnsi="Trebuchet MS" w:eastAsia="Trebuchet MS" w:cs="Trebuchet MS"/>
-          <w:b w:val="1"/>
-          <w:bCs w:val="1"/>
-          <w:sz w:val="28"/>
-          <w:szCs w:val="28"/>
-        </w:rPr>
-        <w:t>Konfigurator</w:t>
-      </w:r>
+      <w:proofErr w:type="spellEnd"/>
     </w:p>
-    <w:p>
-      <w:pPr>
-        <w:pStyle w:val="Normal"/>
-      </w:pPr>
-    </w:p>
+    <w:p/>
     <w:tbl>
       <w:tblPr>
-        <w:tblStyle w:val="GridTable1Light-Accent1"/>
+        <w:tblStyle w:val="Gitternetztabelle1hellAkzent1"/>
         <w:tblW w:w="0" w:type="auto"/>
-        <w:tblInd w:w="0" w:type="dxa"/>
         <w:tblLook w:val="04A0" w:firstRow="1" w:lastRow="0" w:firstColumn="1" w:lastColumn="0" w:noHBand="0" w:noVBand="1"/>
       </w:tblPr>
       <w:tblGrid>
-        <w:gridCol w:w="1215"/>
+        <w:gridCol w:w="1226"/>
         <w:gridCol w:w="4455"/>
         <w:gridCol w:w="2325"/>
         <w:gridCol w:w="1005"/>
       </w:tblGrid>
       <w:tr>
+        <w:trPr>
+          <w:cnfStyle w:val="100000000000" w:firstRow="1" w:lastRow="0" w:firstColumn="0" w:lastColumn="0" w:oddVBand="0" w:evenVBand="0" w:oddHBand="0" w:evenHBand="0" w:firstRowFirstColumn="0" w:firstRowLastColumn="0" w:lastRowFirstColumn="0" w:lastRowLastColumn="0"/>
+        </w:trPr>
         <w:tc>
           <w:tcPr>
             <w:cnfStyle w:val="001000000000" w:firstRow="0" w:lastRow="0" w:firstColumn="1" w:lastColumn="0" w:oddVBand="0" w:evenVBand="0" w:oddHBand="0" w:evenHBand="0" w:firstRowFirstColumn="0" w:firstRowLastColumn="0" w:lastRowFirstColumn="0" w:lastRowLastColumn="0"/>
-            <w:tcW w:w="1215" w:type="dxa"/>
-          </w:tcPr>
-          <w:p w14:noSpellErr="1">
-            <w:pPr>
-              <w:pStyle w:val="Normal"/>
-            </w:pPr>
-            <w:r>
-              <w:rPr>
-                <w:rFonts w:ascii="Calibri" w:hAnsi="Calibri" w:eastAsia="Calibri" w:cs="Calibri"/>
-                <w:sz w:val="22"/>
-                <w:szCs w:val="22"/>
+            <w:tcW w:w="1226" w:type="dxa"/>
+          </w:tcPr>
+          <w:p>
+            <w:r>
+              <w:rPr>
+                <w:rFonts w:ascii="Calibri" w:eastAsia="Calibri" w:hAnsi="Calibri" w:cs="Calibri"/>
               </w:rPr>
               <w:t>Datum</w:t>
             </w:r>
@@ -107,18 +96,15 @@
         </w:tc>
         <w:tc>
           <w:tcPr>
-            <w:cnfStyle w:val="000000000000" w:firstRow="0" w:lastRow="0" w:firstColumn="0" w:lastColumn="0" w:oddVBand="0" w:evenVBand="0" w:oddHBand="0" w:evenHBand="0" w:firstRowFirstColumn="0" w:firstRowLastColumn="0" w:lastRowFirstColumn="0" w:lastRowLastColumn="0"/>
             <w:tcW w:w="4455" w:type="dxa"/>
           </w:tcPr>
-          <w:p w14:noSpellErr="1">
-            <w:pPr>
-              <w:pStyle w:val="Normal"/>
-            </w:pPr>
-            <w:r>
-              <w:rPr>
-                <w:rFonts w:ascii="Calibri" w:hAnsi="Calibri" w:eastAsia="Calibri" w:cs="Calibri"/>
-                <w:sz w:val="22"/>
-                <w:szCs w:val="22"/>
+          <w:p>
+            <w:pPr>
+              <w:cnfStyle w:val="100000000000" w:firstRow="1" w:lastRow="0" w:firstColumn="0" w:lastColumn="0" w:oddVBand="0" w:evenVBand="0" w:oddHBand="0" w:evenHBand="0" w:firstRowFirstColumn="0" w:firstRowLastColumn="0" w:lastRowFirstColumn="0" w:lastRowLastColumn="0"/>
+            </w:pPr>
+            <w:r>
+              <w:rPr>
+                <w:rFonts w:ascii="Calibri" w:eastAsia="Calibri" w:hAnsi="Calibri" w:cs="Calibri"/>
               </w:rPr>
               <w:t xml:space="preserve">Teilnehmer </w:t>
             </w:r>
@@ -126,37 +112,37 @@
         </w:tc>
         <w:tc>
           <w:tcPr>
-            <w:cnfStyle w:val="000000000000" w:firstRow="0" w:lastRow="0" w:firstColumn="0" w:lastColumn="0" w:oddVBand="0" w:evenVBand="0" w:oddHBand="0" w:evenHBand="0" w:firstRowFirstColumn="0" w:firstRowLastColumn="0" w:lastRowFirstColumn="0" w:lastRowLastColumn="0"/>
             <w:tcW w:w="2325" w:type="dxa"/>
           </w:tcPr>
           <w:p>
             <w:pPr>
-              <w:pStyle w:val="Normal"/>
-            </w:pPr>
-            <w:r>
-              <w:rPr>
-                <w:rFonts w:ascii="Calibri" w:hAnsi="Calibri" w:eastAsia="Calibri" w:cs="Calibri"/>
-                <w:sz w:val="22"/>
-                <w:szCs w:val="22"/>
-              </w:rPr>
-              <w:t xml:space="preserve">Tehmen </w:t>
-            </w:r>
-          </w:p>
-        </w:tc>
-        <w:tc>
-          <w:tcPr>
-            <w:cnfStyle w:val="000000000000" w:firstRow="0" w:lastRow="0" w:firstColumn="0" w:lastColumn="0" w:oddVBand="0" w:evenVBand="0" w:oddHBand="0" w:evenHBand="0" w:firstRowFirstColumn="0" w:firstRowLastColumn="0" w:lastRowFirstColumn="0" w:lastRowLastColumn="0"/>
+              <w:cnfStyle w:val="100000000000" w:firstRow="1" w:lastRow="0" w:firstColumn="0" w:lastColumn="0" w:oddVBand="0" w:evenVBand="0" w:oddHBand="0" w:evenHBand="0" w:firstRowFirstColumn="0" w:firstRowLastColumn="0" w:lastRowFirstColumn="0" w:lastRowLastColumn="0"/>
+            </w:pPr>
+            <w:r>
+              <w:rPr>
+                <w:rFonts w:ascii="Calibri" w:eastAsia="Calibri" w:hAnsi="Calibri" w:cs="Calibri"/>
+              </w:rPr>
+              <w:t>Themen</w:t>
+            </w:r>
+            <w:r>
+              <w:rPr>
+                <w:rFonts w:ascii="Calibri" w:eastAsia="Calibri" w:hAnsi="Calibri" w:cs="Calibri"/>
+              </w:rPr>
+              <w:t xml:space="preserve"> </w:t>
+            </w:r>
+          </w:p>
+        </w:tc>
+        <w:tc>
+          <w:tcPr>
             <w:tcW w:w="1005" w:type="dxa"/>
           </w:tcPr>
-          <w:p w14:noSpellErr="1">
-            <w:pPr>
-              <w:pStyle w:val="Normal"/>
-            </w:pPr>
-            <w:r>
-              <w:rPr>
-                <w:rFonts w:ascii="Calibri" w:hAnsi="Calibri" w:eastAsia="Calibri" w:cs="Calibri"/>
-                <w:sz w:val="22"/>
-                <w:szCs w:val="22"/>
+          <w:p>
+            <w:pPr>
+              <w:cnfStyle w:val="100000000000" w:firstRow="1" w:lastRow="0" w:firstColumn="0" w:lastColumn="0" w:oddVBand="0" w:evenVBand="0" w:oddHBand="0" w:evenHBand="0" w:firstRowFirstColumn="0" w:firstRowLastColumn="0" w:lastRowFirstColumn="0" w:lastRowLastColumn="0"/>
+            </w:pPr>
+            <w:r>
+              <w:rPr>
+                <w:rFonts w:ascii="Calibri" w:eastAsia="Calibri" w:hAnsi="Calibri" w:cs="Calibri"/>
               </w:rPr>
               <w:t>Dauer</w:t>
             </w:r>
@@ -167,17 +153,12 @@
         <w:tc>
           <w:tcPr>
             <w:cnfStyle w:val="001000000000" w:firstRow="0" w:lastRow="0" w:firstColumn="1" w:lastColumn="0" w:oddVBand="0" w:evenVBand="0" w:oddHBand="0" w:evenHBand="0" w:firstRowFirstColumn="0" w:firstRowLastColumn="0" w:lastRowFirstColumn="0" w:lastRowLastColumn="0"/>
-            <w:tcW w:w="1215" w:type="dxa"/>
-          </w:tcPr>
-          <w:p>
-            <w:pPr>
-              <w:pStyle w:val="Normal"/>
-            </w:pPr>
-            <w:r>
-              <w:rPr>
-                <w:rFonts w:ascii="Calibri" w:hAnsi="Calibri" w:eastAsia="Calibri" w:cs="Calibri"/>
-                <w:sz w:val="22"/>
-                <w:szCs w:val="22"/>
+            <w:tcW w:w="1226" w:type="dxa"/>
+          </w:tcPr>
+          <w:p>
+            <w:r>
+              <w:rPr>
+                <w:rFonts w:ascii="Calibri" w:eastAsia="Calibri" w:hAnsi="Calibri" w:cs="Calibri"/>
               </w:rPr>
               <w:t>27.12.2014</w:t>
             </w:r>
@@ -185,82 +166,54 @@
         </w:tc>
         <w:tc>
           <w:tcPr>
-            <w:cnfStyle w:val="000000000000" w:firstRow="0" w:lastRow="0" w:firstColumn="0" w:lastColumn="0" w:oddVBand="0" w:evenVBand="0" w:oddHBand="0" w:evenHBand="0" w:firstRowFirstColumn="0" w:firstRowLastColumn="0" w:lastRowFirstColumn="0" w:lastRowLastColumn="0"/>
             <w:tcW w:w="4455" w:type="dxa"/>
           </w:tcPr>
           <w:p>
             <w:pPr>
-              <w:pStyle w:val="Normal"/>
-            </w:pPr>
-            <w:r>
-              <w:rPr>
-                <w:rFonts w:ascii="Calibri" w:hAnsi="Calibri" w:eastAsia="Calibri" w:cs="Calibri"/>
-                <w:sz w:val="22"/>
-                <w:szCs w:val="22"/>
-              </w:rPr>
-              <w:t>Torben-Dennis Mader ,</w:t>
-            </w:r>
-            <w:r>
-              <w:rPr>
-                <w:rFonts w:ascii="Calibri" w:hAnsi="Calibri" w:eastAsia="Calibri" w:cs="Calibri"/>
-                <w:sz w:val="22"/>
-                <w:szCs w:val="22"/>
-              </w:rPr>
-              <w:t>Henning Kahl ,</w:t>
-            </w:r>
-            <w:r>
-              <w:rPr>
-                <w:rFonts w:ascii="Calibri" w:hAnsi="Calibri" w:eastAsia="Calibri" w:cs="Calibri"/>
-                <w:sz w:val="22"/>
-                <w:szCs w:val="22"/>
-              </w:rPr>
-              <w:t>Dimitri Meier,</w:t>
-            </w:r>
-            <w:r>
-              <w:rPr>
-                <w:rFonts w:ascii="Calibri" w:hAnsi="Calibri" w:eastAsia="Calibri" w:cs="Calibri"/>
-                <w:sz w:val="22"/>
-                <w:szCs w:val="22"/>
-              </w:rPr>
-              <w:t>Saeed Shanidar,</w:t>
-            </w:r>
-            <w:r>
-              <w:rPr>
-                <w:rFonts w:ascii="Calibri" w:hAnsi="Calibri" w:eastAsia="Calibri" w:cs="Calibri"/>
-                <w:sz w:val="22"/>
-                <w:szCs w:val="22"/>
-              </w:rPr>
-              <w:t>Abdessamad Aouam</w:t>
-            </w:r>
-          </w:p>
-        </w:tc>
-        <w:tc>
-          <w:tcPr>
-            <w:cnfStyle w:val="000000000000" w:firstRow="0" w:lastRow="0" w:firstColumn="0" w:lastColumn="0" w:oddVBand="0" w:evenVBand="0" w:oddHBand="0" w:evenHBand="0" w:firstRowFirstColumn="0" w:firstRowLastColumn="0" w:lastRowFirstColumn="0" w:lastRowLastColumn="0"/>
+              <w:cnfStyle w:val="000000000000" w:firstRow="0" w:lastRow="0" w:firstColumn="0" w:lastColumn="0" w:oddVBand="0" w:evenVBand="0" w:oddHBand="0" w:evenHBand="0" w:firstRowFirstColumn="0" w:firstRowLastColumn="0" w:lastRowFirstColumn="0" w:lastRowLastColumn="0"/>
+            </w:pPr>
+            <w:r>
+              <w:rPr>
+                <w:rFonts w:ascii="Calibri" w:eastAsia="Calibri" w:hAnsi="Calibri" w:cs="Calibri"/>
+              </w:rPr>
+              <w:t xml:space="preserve">Torben-Dennis Mader ,Henning Kahl ,Dimitri </w:t>
+            </w:r>
+            <w:r>
+              <w:rPr>
+                <w:rFonts w:ascii="Calibri" w:eastAsia="Calibri" w:hAnsi="Calibri" w:cs="Calibri"/>
+              </w:rPr>
+              <w:t>Meier, Saeed</w:t>
+            </w:r>
+            <w:r>
+              <w:rPr>
+                <w:rFonts w:ascii="Calibri" w:eastAsia="Calibri" w:hAnsi="Calibri" w:cs="Calibri"/>
+              </w:rPr>
+              <w:t xml:space="preserve"> Shanidar,Abdessamad Aouam</w:t>
+            </w:r>
+          </w:p>
+        </w:tc>
+        <w:tc>
+          <w:tcPr>
             <w:tcW w:w="2325" w:type="dxa"/>
           </w:tcPr>
-          <w:p w14:noSpellErr="1">
-            <w:pPr>
-              <w:pStyle w:val="Normal"/>
-            </w:pPr>
-            <w:r>
-              <w:rPr>
-                <w:rFonts w:ascii="Calibri" w:hAnsi="Calibri" w:eastAsia="Calibri" w:cs="Calibri"/>
-                <w:sz w:val="22"/>
-                <w:szCs w:val="22"/>
+          <w:p>
+            <w:pPr>
+              <w:cnfStyle w:val="000000000000" w:firstRow="0" w:lastRow="0" w:firstColumn="0" w:lastColumn="0" w:oddVBand="0" w:evenVBand="0" w:oddHBand="0" w:evenHBand="0" w:firstRowFirstColumn="0" w:firstRowLastColumn="0" w:lastRowFirstColumn="0" w:lastRowLastColumn="0"/>
+            </w:pPr>
+            <w:r>
+              <w:rPr>
+                <w:rFonts w:ascii="Calibri" w:eastAsia="Calibri" w:hAnsi="Calibri" w:cs="Calibri"/>
               </w:rPr>
               <w:t>-Kolloquium und Diskurs</w:t>
             </w:r>
           </w:p>
-          <w:p w14:noSpellErr="1">
-            <w:pPr>
-              <w:pStyle w:val="Normal"/>
-            </w:pPr>
-            <w:r>
-              <w:rPr>
-                <w:rFonts w:ascii="Calibri" w:hAnsi="Calibri" w:eastAsia="Calibri" w:cs="Calibri"/>
-                <w:sz w:val="22"/>
-                <w:szCs w:val="22"/>
+          <w:p>
+            <w:pPr>
+              <w:cnfStyle w:val="000000000000" w:firstRow="0" w:lastRow="0" w:firstColumn="0" w:lastColumn="0" w:oddVBand="0" w:evenVBand="0" w:oddHBand="0" w:evenHBand="0" w:firstRowFirstColumn="0" w:firstRowLastColumn="0" w:lastRowFirstColumn="0" w:lastRowLastColumn="0"/>
+            </w:pPr>
+            <w:r>
+              <w:rPr>
+                <w:rFonts w:ascii="Calibri" w:eastAsia="Calibri" w:hAnsi="Calibri" w:cs="Calibri"/>
               </w:rPr>
               <w:t>-Aufgabenverteilung</w:t>
             </w:r>
@@ -268,28 +221,17 @@
         </w:tc>
         <w:tc>
           <w:tcPr>
-            <w:cnfStyle w:val="000000000000" w:firstRow="0" w:lastRow="0" w:firstColumn="0" w:lastColumn="0" w:oddVBand="0" w:evenVBand="0" w:oddHBand="0" w:evenHBand="0" w:firstRowFirstColumn="0" w:firstRowLastColumn="0" w:lastRowFirstColumn="0" w:lastRowLastColumn="0"/>
             <w:tcW w:w="1005" w:type="dxa"/>
           </w:tcPr>
-          <w:p w14:noSpellErr="1">
-            <w:pPr>
-              <w:pStyle w:val="Normal"/>
-            </w:pPr>
-            <w:r>
-              <w:rPr>
-                <w:rFonts w:ascii="Calibri" w:hAnsi="Calibri" w:eastAsia="Calibri" w:cs="Calibri"/>
-                <w:sz w:val="22"/>
-                <w:szCs w:val="22"/>
-              </w:rPr>
-              <w:t>4S</w:t>
-            </w:r>
-            <w:r>
-              <w:rPr>
-                <w:rFonts w:ascii="Calibri" w:hAnsi="Calibri" w:eastAsia="Calibri" w:cs="Calibri"/>
-                <w:sz w:val="22"/>
-                <w:szCs w:val="22"/>
-              </w:rPr>
-              <w:t>td</w:t>
+          <w:p>
+            <w:pPr>
+              <w:cnfStyle w:val="000000000000" w:firstRow="0" w:lastRow="0" w:firstColumn="0" w:lastColumn="0" w:oddVBand="0" w:evenVBand="0" w:oddHBand="0" w:evenHBand="0" w:firstRowFirstColumn="0" w:firstRowLastColumn="0" w:lastRowFirstColumn="0" w:lastRowLastColumn="0"/>
+            </w:pPr>
+            <w:r>
+              <w:rPr>
+                <w:rFonts w:ascii="Calibri" w:eastAsia="Calibri" w:hAnsi="Calibri" w:cs="Calibri"/>
+              </w:rPr>
+              <w:t>4Std</w:t>
             </w:r>
           </w:p>
         </w:tc>
@@ -298,17 +240,12 @@
         <w:tc>
           <w:tcPr>
             <w:cnfStyle w:val="001000000000" w:firstRow="0" w:lastRow="0" w:firstColumn="1" w:lastColumn="0" w:oddVBand="0" w:evenVBand="0" w:oddHBand="0" w:evenHBand="0" w:firstRowFirstColumn="0" w:firstRowLastColumn="0" w:lastRowFirstColumn="0" w:lastRowLastColumn="0"/>
-            <w:tcW w:w="1215" w:type="dxa"/>
-          </w:tcPr>
-          <w:p>
-            <w:pPr>
-              <w:pStyle w:val="Normal"/>
-            </w:pPr>
-            <w:r>
-              <w:rPr>
-                <w:rFonts w:ascii="Calibri" w:hAnsi="Calibri" w:eastAsia="Calibri" w:cs="Calibri"/>
-                <w:sz w:val="22"/>
-                <w:szCs w:val="22"/>
+            <w:tcW w:w="1226" w:type="dxa"/>
+          </w:tcPr>
+          <w:p>
+            <w:r>
+              <w:rPr>
+                <w:rFonts w:ascii="Calibri" w:eastAsia="Calibri" w:hAnsi="Calibri" w:cs="Calibri"/>
               </w:rPr>
               <w:t>18.01.2015</w:t>
             </w:r>
@@ -316,66 +253,48 @@
         </w:tc>
         <w:tc>
           <w:tcPr>
-            <w:cnfStyle w:val="000000000000" w:firstRow="0" w:lastRow="0" w:firstColumn="0" w:lastColumn="0" w:oddVBand="0" w:evenVBand="0" w:oddHBand="0" w:evenHBand="0" w:firstRowFirstColumn="0" w:firstRowLastColumn="0" w:lastRowFirstColumn="0" w:lastRowLastColumn="0"/>
             <w:tcW w:w="4455" w:type="dxa"/>
           </w:tcPr>
           <w:p>
             <w:pPr>
-              <w:pStyle w:val="Normal"/>
-            </w:pPr>
-            <w:r>
-              <w:rPr>
-                <w:rFonts w:ascii="Calibri" w:hAnsi="Calibri" w:eastAsia="Calibri" w:cs="Calibri"/>
-                <w:sz w:val="22"/>
-                <w:szCs w:val="22"/>
-              </w:rPr>
-              <w:t>Torben-Dennis Mader ,</w:t>
-            </w:r>
-            <w:r>
-              <w:rPr>
-                <w:rFonts w:ascii="Calibri" w:hAnsi="Calibri" w:eastAsia="Calibri" w:cs="Calibri"/>
-                <w:sz w:val="22"/>
-                <w:szCs w:val="22"/>
-              </w:rPr>
-              <w:t>Henning Kahl ,</w:t>
-            </w:r>
-            <w:r>
-              <w:rPr>
-                <w:rFonts w:ascii="Calibri" w:hAnsi="Calibri" w:eastAsia="Calibri" w:cs="Calibri"/>
-                <w:sz w:val="22"/>
-                <w:szCs w:val="22"/>
-              </w:rPr>
-              <w:t>Dimitri Meier,</w:t>
-            </w:r>
-            <w:r>
-              <w:rPr>
-                <w:rFonts w:ascii="Calibri" w:hAnsi="Calibri" w:eastAsia="Calibri" w:cs="Calibri"/>
-                <w:sz w:val="22"/>
-                <w:szCs w:val="22"/>
-              </w:rPr>
-              <w:t>Saeed Shanidar</w:t>
-            </w:r>
-          </w:p>
-          <w:p>
-            <w:pPr>
-              <w:pStyle w:val="Normal"/>
-            </w:pPr>
-          </w:p>
-        </w:tc>
-        <w:tc>
-          <w:tcPr>
-            <w:cnfStyle w:val="000000000000" w:firstRow="0" w:lastRow="0" w:firstColumn="0" w:lastColumn="0" w:oddVBand="0" w:evenVBand="0" w:oddHBand="0" w:evenHBand="0" w:firstRowFirstColumn="0" w:firstRowLastColumn="0" w:lastRowFirstColumn="0" w:lastRowLastColumn="0"/>
+              <w:cnfStyle w:val="000000000000" w:firstRow="0" w:lastRow="0" w:firstColumn="0" w:lastColumn="0" w:oddVBand="0" w:evenVBand="0" w:oddHBand="0" w:evenHBand="0" w:firstRowFirstColumn="0" w:firstRowLastColumn="0" w:lastRowFirstColumn="0" w:lastRowLastColumn="0"/>
+            </w:pPr>
+            <w:r>
+              <w:rPr>
+                <w:rFonts w:ascii="Calibri" w:eastAsia="Calibri" w:hAnsi="Calibri" w:cs="Calibri"/>
+              </w:rPr>
+              <w:t xml:space="preserve">Torben-Dennis Mader ,Henning Kahl ,Dimitri </w:t>
+            </w:r>
+            <w:r>
+              <w:rPr>
+                <w:rFonts w:ascii="Calibri" w:eastAsia="Calibri" w:hAnsi="Calibri" w:cs="Calibri"/>
+              </w:rPr>
+              <w:t>Meier, Saeed</w:t>
+            </w:r>
+            <w:r>
+              <w:rPr>
+                <w:rFonts w:ascii="Calibri" w:eastAsia="Calibri" w:hAnsi="Calibri" w:cs="Calibri"/>
+              </w:rPr>
+              <w:t xml:space="preserve"> Shanidar</w:t>
+            </w:r>
+          </w:p>
+          <w:p>
+            <w:pPr>
+              <w:cnfStyle w:val="000000000000" w:firstRow="0" w:lastRow="0" w:firstColumn="0" w:lastColumn="0" w:oddVBand="0" w:evenVBand="0" w:oddHBand="0" w:evenHBand="0" w:firstRowFirstColumn="0" w:firstRowLastColumn="0" w:lastRowFirstColumn="0" w:lastRowLastColumn="0"/>
+            </w:pPr>
+          </w:p>
+        </w:tc>
+        <w:tc>
+          <w:tcPr>
             <w:tcW w:w="2325" w:type="dxa"/>
           </w:tcPr>
-          <w:p w14:noSpellErr="1">
-            <w:pPr>
-              <w:pStyle w:val="Normal"/>
-            </w:pPr>
-            <w:r>
-              <w:rPr>
-                <w:rFonts w:ascii="Calibri" w:hAnsi="Calibri" w:eastAsia="Calibri" w:cs="Calibri"/>
-                <w:sz w:val="22"/>
-                <w:szCs w:val="22"/>
+          <w:p>
+            <w:pPr>
+              <w:cnfStyle w:val="000000000000" w:firstRow="0" w:lastRow="0" w:firstColumn="0" w:lastColumn="0" w:oddVBand="0" w:evenVBand="0" w:oddHBand="0" w:evenHBand="0" w:firstRowFirstColumn="0" w:firstRowLastColumn="0" w:lastRowFirstColumn="0" w:lastRowLastColumn="0"/>
+            </w:pPr>
+            <w:r>
+              <w:rPr>
+                <w:rFonts w:ascii="Calibri" w:eastAsia="Calibri" w:hAnsi="Calibri" w:cs="Calibri"/>
               </w:rPr>
               <w:t>-Erstellung der Präsentation</w:t>
             </w:r>
@@ -383,28 +302,17 @@
         </w:tc>
         <w:tc>
           <w:tcPr>
-            <w:cnfStyle w:val="000000000000" w:firstRow="0" w:lastRow="0" w:firstColumn="0" w:lastColumn="0" w:oddVBand="0" w:evenVBand="0" w:oddHBand="0" w:evenHBand="0" w:firstRowFirstColumn="0" w:firstRowLastColumn="0" w:lastRowFirstColumn="0" w:lastRowLastColumn="0"/>
             <w:tcW w:w="1005" w:type="dxa"/>
           </w:tcPr>
-          <w:p w14:noSpellErr="1">
-            <w:pPr>
-              <w:pStyle w:val="Normal"/>
-            </w:pPr>
-            <w:r>
-              <w:rPr>
-                <w:rFonts w:ascii="Calibri" w:hAnsi="Calibri" w:eastAsia="Calibri" w:cs="Calibri"/>
-                <w:sz w:val="22"/>
-                <w:szCs w:val="22"/>
-              </w:rPr>
-              <w:t>2S</w:t>
-            </w:r>
-            <w:r>
-              <w:rPr>
-                <w:rFonts w:ascii="Calibri" w:hAnsi="Calibri" w:eastAsia="Calibri" w:cs="Calibri"/>
-                <w:sz w:val="22"/>
-                <w:szCs w:val="22"/>
-              </w:rPr>
-              <w:t>td</w:t>
+          <w:p>
+            <w:pPr>
+              <w:cnfStyle w:val="000000000000" w:firstRow="0" w:lastRow="0" w:firstColumn="0" w:lastColumn="0" w:oddVBand="0" w:evenVBand="0" w:oddHBand="0" w:evenHBand="0" w:firstRowFirstColumn="0" w:firstRowLastColumn="0" w:lastRowFirstColumn="0" w:lastRowLastColumn="0"/>
+            </w:pPr>
+            <w:r>
+              <w:rPr>
+                <w:rFonts w:ascii="Calibri" w:eastAsia="Calibri" w:hAnsi="Calibri" w:cs="Calibri"/>
+              </w:rPr>
+              <w:t>2Std</w:t>
             </w:r>
           </w:p>
         </w:tc>
@@ -413,17 +321,12 @@
         <w:tc>
           <w:tcPr>
             <w:cnfStyle w:val="001000000000" w:firstRow="0" w:lastRow="0" w:firstColumn="1" w:lastColumn="0" w:oddVBand="0" w:evenVBand="0" w:oddHBand="0" w:evenHBand="0" w:firstRowFirstColumn="0" w:firstRowLastColumn="0" w:lastRowFirstColumn="0" w:lastRowLastColumn="0"/>
-            <w:tcW w:w="1215" w:type="dxa"/>
-          </w:tcPr>
-          <w:p>
-            <w:pPr>
-              <w:pStyle w:val="Normal"/>
-            </w:pPr>
-            <w:r>
-              <w:rPr>
-                <w:rFonts w:ascii="Calibri" w:hAnsi="Calibri" w:eastAsia="Calibri" w:cs="Calibri"/>
-                <w:sz w:val="22"/>
-                <w:szCs w:val="22"/>
+            <w:tcW w:w="1226" w:type="dxa"/>
+          </w:tcPr>
+          <w:p>
+            <w:r>
+              <w:rPr>
+                <w:rFonts w:ascii="Calibri" w:eastAsia="Calibri" w:hAnsi="Calibri" w:cs="Calibri"/>
               </w:rPr>
               <w:t>23.02.2015</w:t>
             </w:r>
@@ -431,116 +334,77 @@
         </w:tc>
         <w:tc>
           <w:tcPr>
-            <w:cnfStyle w:val="000000000000" w:firstRow="0" w:lastRow="0" w:firstColumn="0" w:lastColumn="0" w:oddVBand="0" w:evenVBand="0" w:oddHBand="0" w:evenHBand="0" w:firstRowFirstColumn="0" w:firstRowLastColumn="0" w:lastRowFirstColumn="0" w:lastRowLastColumn="0"/>
             <w:tcW w:w="4455" w:type="dxa"/>
           </w:tcPr>
           <w:p>
             <w:pPr>
-              <w:pStyle w:val="Normal"/>
-            </w:pPr>
-            <w:r>
-              <w:rPr>
-                <w:rFonts w:ascii="Calibri" w:hAnsi="Calibri" w:eastAsia="Calibri" w:cs="Calibri"/>
-                <w:sz w:val="22"/>
-                <w:szCs w:val="22"/>
-              </w:rPr>
-              <w:t>Torben-Dennis Mader ,</w:t>
-            </w:r>
-            <w:r>
-              <w:rPr>
-                <w:rFonts w:ascii="Calibri" w:hAnsi="Calibri" w:eastAsia="Calibri" w:cs="Calibri"/>
-                <w:sz w:val="22"/>
-                <w:szCs w:val="22"/>
-              </w:rPr>
-              <w:t>Henning Kahl ,</w:t>
-            </w:r>
-            <w:r>
-              <w:rPr>
-                <w:rFonts w:ascii="Calibri" w:hAnsi="Calibri" w:eastAsia="Calibri" w:cs="Calibri"/>
-                <w:sz w:val="22"/>
-                <w:szCs w:val="22"/>
-              </w:rPr>
-              <w:t>Dimitri Meier,</w:t>
-            </w:r>
-            <w:r>
-              <w:rPr>
-                <w:rFonts w:ascii="Calibri" w:hAnsi="Calibri" w:eastAsia="Calibri" w:cs="Calibri"/>
-                <w:sz w:val="22"/>
-                <w:szCs w:val="22"/>
-              </w:rPr>
-              <w:t>Abdessamad Aouam</w:t>
-            </w:r>
-          </w:p>
-          <w:p>
-            <w:pPr>
-              <w:pStyle w:val="Normal"/>
-            </w:pPr>
-          </w:p>
-        </w:tc>
-        <w:tc>
-          <w:tcPr>
-            <w:cnfStyle w:val="000000000000" w:firstRow="0" w:lastRow="0" w:firstColumn="0" w:lastColumn="0" w:oddVBand="0" w:evenVBand="0" w:oddHBand="0" w:evenHBand="0" w:firstRowFirstColumn="0" w:firstRowLastColumn="0" w:lastRowFirstColumn="0" w:lastRowLastColumn="0"/>
+              <w:cnfStyle w:val="000000000000" w:firstRow="0" w:lastRow="0" w:firstColumn="0" w:lastColumn="0" w:oddVBand="0" w:evenVBand="0" w:oddHBand="0" w:evenHBand="0" w:firstRowFirstColumn="0" w:firstRowLastColumn="0" w:lastRowFirstColumn="0" w:lastRowLastColumn="0"/>
+            </w:pPr>
+            <w:r>
+              <w:rPr>
+                <w:rFonts w:ascii="Calibri" w:eastAsia="Calibri" w:hAnsi="Calibri" w:cs="Calibri"/>
+              </w:rPr>
+              <w:t xml:space="preserve">Torben-Dennis Mader ,Henning Kahl ,Dimitri </w:t>
+            </w:r>
+            <w:r>
+              <w:rPr>
+                <w:rFonts w:ascii="Calibri" w:eastAsia="Calibri" w:hAnsi="Calibri" w:cs="Calibri"/>
+              </w:rPr>
+              <w:t>Meier, Abdessamad</w:t>
+            </w:r>
+            <w:r>
+              <w:rPr>
+                <w:rFonts w:ascii="Calibri" w:eastAsia="Calibri" w:hAnsi="Calibri" w:cs="Calibri"/>
+              </w:rPr>
+              <w:t xml:space="preserve"> Aouam</w:t>
+            </w:r>
+          </w:p>
+          <w:p>
+            <w:pPr>
+              <w:cnfStyle w:val="000000000000" w:firstRow="0" w:lastRow="0" w:firstColumn="0" w:lastColumn="0" w:oddVBand="0" w:evenVBand="0" w:oddHBand="0" w:evenHBand="0" w:firstRowFirstColumn="0" w:firstRowLastColumn="0" w:lastRowFirstColumn="0" w:lastRowLastColumn="0"/>
+            </w:pPr>
+          </w:p>
+        </w:tc>
+        <w:tc>
+          <w:tcPr>
             <w:tcW w:w="2325" w:type="dxa"/>
           </w:tcPr>
-          <w:p w14:noSpellErr="1">
-            <w:pPr>
-              <w:pStyle w:val="Normal"/>
-            </w:pPr>
-            <w:r>
-              <w:rPr>
-                <w:rFonts w:ascii="Calibri" w:hAnsi="Calibri" w:eastAsia="Calibri" w:cs="Calibri"/>
-                <w:sz w:val="22"/>
-                <w:szCs w:val="22"/>
+          <w:p>
+            <w:pPr>
+              <w:cnfStyle w:val="000000000000" w:firstRow="0" w:lastRow="0" w:firstColumn="0" w:lastColumn="0" w:oddVBand="0" w:evenVBand="0" w:oddHBand="0" w:evenHBand="0" w:firstRowFirstColumn="0" w:firstRowLastColumn="0" w:lastRowFirstColumn="0" w:lastRowLastColumn="0"/>
+            </w:pPr>
+            <w:r>
+              <w:rPr>
+                <w:rFonts w:ascii="Calibri" w:eastAsia="Calibri" w:hAnsi="Calibri" w:cs="Calibri"/>
               </w:rPr>
               <w:t>-Organisation</w:t>
             </w:r>
           </w:p>
-          <w:p w14:noSpellErr="1">
-            <w:pPr>
-              <w:pStyle w:val="Normal"/>
-            </w:pPr>
-            <w:r>
-              <w:rPr>
-                <w:rFonts w:ascii="Calibri" w:hAnsi="Calibri" w:eastAsia="Calibri" w:cs="Calibri"/>
-                <w:sz w:val="22"/>
-                <w:szCs w:val="22"/>
-              </w:rPr>
-              <w:t>-Besprechung des Datenm</w:t>
-            </w:r>
-            <w:r>
-              <w:rPr>
-                <w:rFonts w:ascii="Calibri" w:hAnsi="Calibri" w:eastAsia="Calibri" w:cs="Calibri"/>
-                <w:sz w:val="22"/>
-                <w:szCs w:val="22"/>
-              </w:rPr>
-              <w:t>odells</w:t>
-            </w:r>
-          </w:p>
-        </w:tc>
-        <w:tc>
-          <w:tcPr>
-            <w:cnfStyle w:val="000000000000" w:firstRow="0" w:lastRow="0" w:firstColumn="0" w:lastColumn="0" w:oddVBand="0" w:evenVBand="0" w:oddHBand="0" w:evenHBand="0" w:firstRowFirstColumn="0" w:firstRowLastColumn="0" w:lastRowFirstColumn="0" w:lastRowLastColumn="0"/>
+          <w:p>
+            <w:pPr>
+              <w:cnfStyle w:val="000000000000" w:firstRow="0" w:lastRow="0" w:firstColumn="0" w:lastColumn="0" w:oddVBand="0" w:evenVBand="0" w:oddHBand="0" w:evenHBand="0" w:firstRowFirstColumn="0" w:firstRowLastColumn="0" w:lastRowFirstColumn="0" w:lastRowLastColumn="0"/>
+            </w:pPr>
+            <w:r>
+              <w:rPr>
+                <w:rFonts w:ascii="Calibri" w:eastAsia="Calibri" w:hAnsi="Calibri" w:cs="Calibri"/>
+              </w:rPr>
+              <w:t>-Besprechung des Datenmodells</w:t>
+            </w:r>
+          </w:p>
+        </w:tc>
+        <w:tc>
+          <w:tcPr>
             <w:tcW w:w="1005" w:type="dxa"/>
           </w:tcPr>
-          <w:p w14:noSpellErr="1">
-            <w:pPr>
-              <w:pStyle w:val="Normal"/>
-            </w:pPr>
-            <w:r>
-              <w:rPr>
-                <w:rFonts w:ascii="Calibri" w:hAnsi="Calibri" w:eastAsia="Calibri" w:cs="Calibri"/>
-                <w:sz w:val="22"/>
-                <w:szCs w:val="22"/>
-              </w:rPr>
-              <w:t>4S</w:t>
-            </w:r>
-            <w:r>
-              <w:rPr>
-                <w:rFonts w:ascii="Calibri" w:hAnsi="Calibri" w:eastAsia="Calibri" w:cs="Calibri"/>
-                <w:sz w:val="22"/>
-                <w:szCs w:val="22"/>
-              </w:rPr>
-              <w:t>td</w:t>
+          <w:p>
+            <w:pPr>
+              <w:cnfStyle w:val="000000000000" w:firstRow="0" w:lastRow="0" w:firstColumn="0" w:lastColumn="0" w:oddVBand="0" w:evenVBand="0" w:oddHBand="0" w:evenHBand="0" w:firstRowFirstColumn="0" w:firstRowLastColumn="0" w:lastRowFirstColumn="0" w:lastRowLastColumn="0"/>
+            </w:pPr>
+            <w:r>
+              <w:rPr>
+                <w:rFonts w:ascii="Calibri" w:eastAsia="Calibri" w:hAnsi="Calibri" w:cs="Calibri"/>
+              </w:rPr>
+              <w:t>4Std</w:t>
             </w:r>
           </w:p>
         </w:tc>
@@ -549,92 +413,79 @@
         <w:tc>
           <w:tcPr>
             <w:cnfStyle w:val="001000000000" w:firstRow="0" w:lastRow="0" w:firstColumn="1" w:lastColumn="0" w:oddVBand="0" w:evenVBand="0" w:oddHBand="0" w:evenHBand="0" w:firstRowFirstColumn="0" w:firstRowLastColumn="0" w:lastRowFirstColumn="0" w:lastRowLastColumn="0"/>
-            <w:tcW w:w="1215" w:type="dxa"/>
-          </w:tcPr>
-          <w:p>
-            <w:pPr>
-              <w:pStyle w:val="Normal"/>
-            </w:pPr>
-            <w:r>
-              <w:rPr>
-                <w:rFonts w:ascii="Calibri" w:hAnsi="Calibri" w:eastAsia="Calibri" w:cs="Calibri"/>
-                <w:sz w:val="22"/>
-                <w:szCs w:val="22"/>
+            <w:tcW w:w="1226" w:type="dxa"/>
+          </w:tcPr>
+          <w:p>
+            <w:pPr>
+              <w:rPr>
+                <w:b w:val="0"/>
+                <w:bCs w:val="0"/>
+              </w:rPr>
+            </w:pPr>
+            <w:r>
+              <w:rPr>
+                <w:rFonts w:ascii="Calibri" w:eastAsia="Calibri" w:hAnsi="Calibri" w:cs="Calibri"/>
               </w:rPr>
               <w:t>12.03.2015</w:t>
             </w:r>
           </w:p>
-        </w:tc>
-        <w:tc>
-          <w:tcPr>
-            <w:cnfStyle w:val="000000000000" w:firstRow="0" w:lastRow="0" w:firstColumn="0" w:lastColumn="0" w:oddVBand="0" w:evenVBand="0" w:oddHBand="0" w:evenHBand="0" w:firstRowFirstColumn="0" w:firstRowLastColumn="0" w:lastRowFirstColumn="0" w:lastRowLastColumn="0"/>
+          <w:p>
+            <w:pPr>
+              <w:tabs>
+                <w:tab w:val="left" w:pos="780"/>
+              </w:tabs>
+            </w:pPr>
+            <w:r>
+              <w:tab/>
+            </w:r>
+          </w:p>
+        </w:tc>
+        <w:tc>
+          <w:tcPr>
             <w:tcW w:w="4455" w:type="dxa"/>
           </w:tcPr>
           <w:p>
             <w:pPr>
-              <w:pStyle w:val="Normal"/>
-            </w:pPr>
-            <w:r>
-              <w:rPr>
-                <w:rFonts w:ascii="Calibri" w:hAnsi="Calibri" w:eastAsia="Calibri" w:cs="Calibri"/>
-                <w:sz w:val="22"/>
-                <w:szCs w:val="22"/>
-              </w:rPr>
-              <w:t>Torben-Dennis Mader ,</w:t>
-            </w:r>
-            <w:r>
-              <w:rPr>
-                <w:rFonts w:ascii="Calibri" w:hAnsi="Calibri" w:eastAsia="Calibri" w:cs="Calibri"/>
-                <w:sz w:val="22"/>
-                <w:szCs w:val="22"/>
-              </w:rPr>
-              <w:t>Henning Kahl ,</w:t>
-            </w:r>
-            <w:r>
-              <w:rPr>
-                <w:rFonts w:ascii="Calibri" w:hAnsi="Calibri" w:eastAsia="Calibri" w:cs="Calibri"/>
-                <w:sz w:val="22"/>
-                <w:szCs w:val="22"/>
-              </w:rPr>
-              <w:t>Dimitri Meier,</w:t>
-            </w:r>
-            <w:r>
-              <w:rPr>
-                <w:rFonts w:ascii="Calibri" w:hAnsi="Calibri" w:eastAsia="Calibri" w:cs="Calibri"/>
-                <w:sz w:val="22"/>
-                <w:szCs w:val="22"/>
-              </w:rPr>
-              <w:t>Saeed Shanidar,</w:t>
-            </w:r>
-            <w:r>
-              <w:rPr>
-                <w:rFonts w:ascii="Calibri" w:hAnsi="Calibri" w:eastAsia="Calibri" w:cs="Calibri"/>
-                <w:sz w:val="22"/>
-                <w:szCs w:val="22"/>
-              </w:rPr>
-              <w:t>Abdessamad Aouam</w:t>
-            </w:r>
-          </w:p>
-          <w:p>
-            <w:pPr>
-              <w:pStyle w:val="Normal"/>
-            </w:pPr>
-          </w:p>
-        </w:tc>
-        <w:tc>
-          <w:tcPr>
-            <w:cnfStyle w:val="000000000000" w:firstRow="0" w:lastRow="0" w:firstColumn="0" w:lastColumn="0" w:oddVBand="0" w:evenVBand="0" w:oddHBand="0" w:evenHBand="0" w:firstRowFirstColumn="0" w:firstRowLastColumn="0" w:lastRowFirstColumn="0" w:lastRowLastColumn="0"/>
+              <w:cnfStyle w:val="000000000000" w:firstRow="0" w:lastRow="0" w:firstColumn="0" w:lastColumn="0" w:oddVBand="0" w:evenVBand="0" w:oddHBand="0" w:evenHBand="0" w:firstRowFirstColumn="0" w:firstRowLastColumn="0" w:lastRowFirstColumn="0" w:lastRowLastColumn="0"/>
+            </w:pPr>
+            <w:r>
+              <w:rPr>
+                <w:rFonts w:ascii="Calibri" w:eastAsia="Calibri" w:hAnsi="Calibri" w:cs="Calibri"/>
+              </w:rPr>
+              <w:t xml:space="preserve">Torben-Dennis Mader ,Henning Kahl ,Dimitri </w:t>
+            </w:r>
+            <w:proofErr w:type="spellStart"/>
+            <w:r>
+              <w:rPr>
+                <w:rFonts w:ascii="Calibri" w:eastAsia="Calibri" w:hAnsi="Calibri" w:cs="Calibri"/>
+              </w:rPr>
+              <w:t>Meier,Saeed</w:t>
+            </w:r>
+            <w:proofErr w:type="spellEnd"/>
+            <w:r>
+              <w:rPr>
+                <w:rFonts w:ascii="Calibri" w:eastAsia="Calibri" w:hAnsi="Calibri" w:cs="Calibri"/>
+              </w:rPr>
+              <w:t xml:space="preserve"> Shanidar,Abdessamad Aouam</w:t>
+            </w:r>
+          </w:p>
+          <w:p>
+            <w:pPr>
+              <w:cnfStyle w:val="000000000000" w:firstRow="0" w:lastRow="0" w:firstColumn="0" w:lastColumn="0" w:oddVBand="0" w:evenVBand="0" w:oddHBand="0" w:evenHBand="0" w:firstRowFirstColumn="0" w:firstRowLastColumn="0" w:lastRowFirstColumn="0" w:lastRowLastColumn="0"/>
+            </w:pPr>
+          </w:p>
+        </w:tc>
+        <w:tc>
+          <w:tcPr>
             <w:tcW w:w="2325" w:type="dxa"/>
           </w:tcPr>
-          <w:p w14:noSpellErr="1">
-            <w:pPr>
-              <w:pStyle w:val="Normal"/>
-            </w:pPr>
-            <w:r>
-              <w:rPr>
-                <w:rFonts w:ascii="Calibri" w:hAnsi="Calibri" w:eastAsia="Calibri" w:cs="Calibri"/>
-                <w:sz w:val="22"/>
-                <w:szCs w:val="22"/>
+          <w:p>
+            <w:pPr>
+              <w:cnfStyle w:val="000000000000" w:firstRow="0" w:lastRow="0" w:firstColumn="0" w:lastColumn="0" w:oddVBand="0" w:evenVBand="0" w:oddHBand="0" w:evenHBand="0" w:firstRowFirstColumn="0" w:firstRowLastColumn="0" w:lastRowFirstColumn="0" w:lastRowLastColumn="0"/>
+            </w:pPr>
+            <w:r>
+              <w:rPr>
+                <w:rFonts w:ascii="Calibri" w:eastAsia="Calibri" w:hAnsi="Calibri" w:cs="Calibri"/>
               </w:rPr>
               <w:t>-Besprechung des ER-Modells</w:t>
             </w:r>
@@ -642,40 +493,310 @@
         </w:tc>
         <w:tc>
           <w:tcPr>
-            <w:cnfStyle w:val="000000000000" w:firstRow="0" w:lastRow="0" w:firstColumn="0" w:lastColumn="0" w:oddVBand="0" w:evenVBand="0" w:oddHBand="0" w:evenHBand="0" w:firstRowFirstColumn="0" w:firstRowLastColumn="0" w:lastRowFirstColumn="0" w:lastRowLastColumn="0"/>
             <w:tcW w:w="1005" w:type="dxa"/>
           </w:tcPr>
-          <w:p w14:noSpellErr="1">
-            <w:pPr>
-              <w:pStyle w:val="Normal"/>
-            </w:pPr>
-            <w:r>
-              <w:rPr>
-                <w:rFonts w:ascii="Calibri" w:hAnsi="Calibri" w:eastAsia="Calibri" w:cs="Calibri"/>
-                <w:sz w:val="22"/>
-                <w:szCs w:val="22"/>
-              </w:rPr>
-              <w:t>3S</w:t>
-            </w:r>
-            <w:r>
-              <w:rPr>
-                <w:rFonts w:ascii="Calibri" w:hAnsi="Calibri" w:eastAsia="Calibri" w:cs="Calibri"/>
-                <w:sz w:val="22"/>
-                <w:szCs w:val="22"/>
-              </w:rPr>
-              <w:t>td</w:t>
+          <w:p>
+            <w:pPr>
+              <w:cnfStyle w:val="000000000000" w:firstRow="0" w:lastRow="0" w:firstColumn="0" w:lastColumn="0" w:oddVBand="0" w:evenVBand="0" w:oddHBand="0" w:evenHBand="0" w:firstRowFirstColumn="0" w:firstRowLastColumn="0" w:lastRowFirstColumn="0" w:lastRowLastColumn="0"/>
+            </w:pPr>
+            <w:r>
+              <w:rPr>
+                <w:rFonts w:ascii="Calibri" w:eastAsia="Calibri" w:hAnsi="Calibri" w:cs="Calibri"/>
+              </w:rPr>
+              <w:t>3Std</w:t>
+            </w:r>
+          </w:p>
+        </w:tc>
+      </w:tr>
+      <w:tr>
+        <w:tc>
+          <w:tcPr>
+            <w:cnfStyle w:val="001000000000" w:firstRow="0" w:lastRow="0" w:firstColumn="1" w:lastColumn="0" w:oddVBand="0" w:evenVBand="0" w:oddHBand="0" w:evenHBand="0" w:firstRowFirstColumn="0" w:firstRowLastColumn="0" w:lastRowFirstColumn="0" w:lastRowLastColumn="0"/>
+            <w:tcW w:w="1226" w:type="dxa"/>
+          </w:tcPr>
+          <w:p>
+            <w:pPr>
+              <w:rPr>
+                <w:rFonts w:ascii="Calibri" w:eastAsia="Calibri" w:hAnsi="Calibri" w:cs="Calibri"/>
+              </w:rPr>
+            </w:pPr>
+            <w:r>
+              <w:rPr>
+                <w:rFonts w:ascii="Calibri" w:eastAsia="Calibri" w:hAnsi="Calibri" w:cs="Calibri"/>
+              </w:rPr>
+              <w:t>29.04.2015</w:t>
+            </w:r>
+          </w:p>
+        </w:tc>
+        <w:tc>
+          <w:tcPr>
+            <w:tcW w:w="4455" w:type="dxa"/>
+          </w:tcPr>
+          <w:p>
+            <w:pPr>
+              <w:cnfStyle w:val="000000000000" w:firstRow="0" w:lastRow="0" w:firstColumn="0" w:lastColumn="0" w:oddVBand="0" w:evenVBand="0" w:oddHBand="0" w:evenHBand="0" w:firstRowFirstColumn="0" w:firstRowLastColumn="0" w:lastRowFirstColumn="0" w:lastRowLastColumn="0"/>
+            </w:pPr>
+            <w:r>
+              <w:rPr>
+                <w:rFonts w:ascii="Calibri" w:eastAsia="Calibri" w:hAnsi="Calibri" w:cs="Calibri"/>
+              </w:rPr>
+              <w:t xml:space="preserve">Torben-Dennis Mader ,Henning Kahl ,Dimitri Meier, Saeed </w:t>
+            </w:r>
+            <w:r>
+              <w:rPr>
+                <w:rFonts w:ascii="Calibri" w:eastAsia="Calibri" w:hAnsi="Calibri" w:cs="Calibri"/>
+              </w:rPr>
+              <w:t>Shanidar</w:t>
+            </w:r>
+          </w:p>
+          <w:p>
+            <w:pPr>
+              <w:cnfStyle w:val="000000000000" w:firstRow="0" w:lastRow="0" w:firstColumn="0" w:lastColumn="0" w:oddVBand="0" w:evenVBand="0" w:oddHBand="0" w:evenHBand="0" w:firstRowFirstColumn="0" w:firstRowLastColumn="0" w:lastRowFirstColumn="0" w:lastRowLastColumn="0"/>
+              <w:rPr>
+                <w:rFonts w:ascii="Calibri" w:eastAsia="Calibri" w:hAnsi="Calibri" w:cs="Calibri"/>
+              </w:rPr>
+            </w:pPr>
+          </w:p>
+        </w:tc>
+        <w:tc>
+          <w:tcPr>
+            <w:tcW w:w="2325" w:type="dxa"/>
+          </w:tcPr>
+          <w:p>
+            <w:pPr>
+              <w:cnfStyle w:val="000000000000" w:firstRow="0" w:lastRow="0" w:firstColumn="0" w:lastColumn="0" w:oddVBand="0" w:evenVBand="0" w:oddHBand="0" w:evenHBand="0" w:firstRowFirstColumn="0" w:firstRowLastColumn="0" w:lastRowFirstColumn="0" w:lastRowLastColumn="0"/>
+              <w:rPr>
+                <w:rFonts w:ascii="Calibri" w:eastAsia="Calibri" w:hAnsi="Calibri" w:cs="Calibri"/>
+              </w:rPr>
+            </w:pPr>
+            <w:r>
+              <w:rPr>
+                <w:rFonts w:ascii="Segoe UI" w:hAnsi="Segoe UI" w:cs="Segoe UI"/>
+                <w:sz w:val="20"/>
+                <w:szCs w:val="20"/>
+              </w:rPr>
+              <w:t>1-ist zustand</w:t>
+            </w:r>
+            <w:r>
+              <w:rPr>
+                <w:rFonts w:ascii="Segoe UI" w:hAnsi="Segoe UI" w:cs="Segoe UI"/>
+                <w:sz w:val="20"/>
+                <w:szCs w:val="20"/>
+              </w:rPr>
+              <w:br/>
+              <w:t>2-soll zustand zum nächsten Praktikum</w:t>
+            </w:r>
+            <w:r>
+              <w:rPr>
+                <w:rFonts w:ascii="Segoe UI" w:hAnsi="Segoe UI" w:cs="Segoe UI"/>
+                <w:sz w:val="20"/>
+                <w:szCs w:val="20"/>
+              </w:rPr>
+              <w:br/>
+              <w:t>3-momentane Aufgabenverteilung</w:t>
+            </w:r>
+            <w:r>
+              <w:rPr>
+                <w:rFonts w:ascii="Segoe UI" w:hAnsi="Segoe UI" w:cs="Segoe UI"/>
+                <w:sz w:val="20"/>
+                <w:szCs w:val="20"/>
+              </w:rPr>
+              <w:br/>
+              <w:t>4- Sonstiges</w:t>
+            </w:r>
+          </w:p>
+        </w:tc>
+        <w:tc>
+          <w:tcPr>
+            <w:tcW w:w="1005" w:type="dxa"/>
+          </w:tcPr>
+          <w:p>
+            <w:pPr>
+              <w:cnfStyle w:val="000000000000" w:firstRow="0" w:lastRow="0" w:firstColumn="0" w:lastColumn="0" w:oddVBand="0" w:evenVBand="0" w:oddHBand="0" w:evenHBand="0" w:firstRowFirstColumn="0" w:firstRowLastColumn="0" w:lastRowFirstColumn="0" w:lastRowLastColumn="0"/>
+              <w:rPr>
+                <w:rFonts w:ascii="Calibri" w:eastAsia="Calibri" w:hAnsi="Calibri" w:cs="Calibri"/>
+              </w:rPr>
+            </w:pPr>
+            <w:r>
+              <w:rPr>
+                <w:rFonts w:ascii="Calibri" w:eastAsia="Calibri" w:hAnsi="Calibri" w:cs="Calibri"/>
+              </w:rPr>
+              <w:t>2std</w:t>
+            </w:r>
+          </w:p>
+        </w:tc>
+      </w:tr>
+      <w:tr>
+        <w:tc>
+          <w:tcPr>
+            <w:cnfStyle w:val="001000000000" w:firstRow="0" w:lastRow="0" w:firstColumn="1" w:lastColumn="0" w:oddVBand="0" w:evenVBand="0" w:oddHBand="0" w:evenHBand="0" w:firstRowFirstColumn="0" w:firstRowLastColumn="0" w:lastRowFirstColumn="0" w:lastRowLastColumn="0"/>
+            <w:tcW w:w="1226" w:type="dxa"/>
+          </w:tcPr>
+          <w:p>
+            <w:pPr>
+              <w:rPr>
+                <w:rFonts w:ascii="Calibri" w:eastAsia="Calibri" w:hAnsi="Calibri" w:cs="Calibri"/>
+              </w:rPr>
+            </w:pPr>
+            <w:r>
+              <w:rPr>
+                <w:rFonts w:ascii="Calibri" w:eastAsia="Calibri" w:hAnsi="Calibri" w:cs="Calibri"/>
+              </w:rPr>
+              <w:t>07.05.2015</w:t>
+            </w:r>
+          </w:p>
+        </w:tc>
+        <w:tc>
+          <w:tcPr>
+            <w:tcW w:w="4455" w:type="dxa"/>
+          </w:tcPr>
+          <w:p>
+            <w:pPr>
+              <w:cnfStyle w:val="000000000000" w:firstRow="0" w:lastRow="0" w:firstColumn="0" w:lastColumn="0" w:oddVBand="0" w:evenVBand="0" w:oddHBand="0" w:evenHBand="0" w:firstRowFirstColumn="0" w:firstRowLastColumn="0" w:lastRowFirstColumn="0" w:lastRowLastColumn="0"/>
+            </w:pPr>
+            <w:r>
+              <w:rPr>
+                <w:rFonts w:ascii="Calibri" w:eastAsia="Calibri" w:hAnsi="Calibri" w:cs="Calibri"/>
+              </w:rPr>
+              <w:t xml:space="preserve">Torben-Dennis Mader ,Henning Kahl ,Dimitri </w:t>
+            </w:r>
+            <w:r>
+              <w:rPr>
+                <w:rFonts w:ascii="Calibri" w:eastAsia="Calibri" w:hAnsi="Calibri" w:cs="Calibri"/>
+              </w:rPr>
+              <w:t>Meier, Abdessamad</w:t>
+            </w:r>
+            <w:r>
+              <w:rPr>
+                <w:rFonts w:ascii="Calibri" w:eastAsia="Calibri" w:hAnsi="Calibri" w:cs="Calibri"/>
+              </w:rPr>
+              <w:t xml:space="preserve"> Aouam</w:t>
+            </w:r>
+          </w:p>
+          <w:p>
+            <w:pPr>
+              <w:cnfStyle w:val="000000000000" w:firstRow="0" w:lastRow="0" w:firstColumn="0" w:lastColumn="0" w:oddVBand="0" w:evenVBand="0" w:oddHBand="0" w:evenHBand="0" w:firstRowFirstColumn="0" w:firstRowLastColumn="0" w:lastRowFirstColumn="0" w:lastRowLastColumn="0"/>
+              <w:rPr>
+                <w:rFonts w:ascii="Calibri" w:eastAsia="Calibri" w:hAnsi="Calibri" w:cs="Calibri"/>
+              </w:rPr>
+            </w:pPr>
+          </w:p>
+        </w:tc>
+        <w:tc>
+          <w:tcPr>
+            <w:tcW w:w="2325" w:type="dxa"/>
+          </w:tcPr>
+          <w:p>
+            <w:pPr>
+              <w:cnfStyle w:val="000000000000" w:firstRow="0" w:lastRow="0" w:firstColumn="0" w:lastColumn="0" w:oddVBand="0" w:evenVBand="0" w:oddHBand="0" w:evenHBand="0" w:firstRowFirstColumn="0" w:firstRowLastColumn="0" w:lastRowFirstColumn="0" w:lastRowLastColumn="0"/>
+              <w:rPr>
+                <w:rFonts w:ascii="Calibri" w:eastAsia="Calibri" w:hAnsi="Calibri" w:cs="Calibri"/>
+              </w:rPr>
+            </w:pPr>
+            <w:r>
+              <w:rPr>
+                <w:rFonts w:ascii="Segoe UI" w:hAnsi="Segoe UI" w:cs="Segoe UI"/>
+                <w:sz w:val="20"/>
+                <w:szCs w:val="20"/>
+              </w:rPr>
+              <w:t>1-ist zustand</w:t>
+            </w:r>
+            <w:r>
+              <w:rPr>
+                <w:rFonts w:ascii="Segoe UI" w:hAnsi="Segoe UI" w:cs="Segoe UI"/>
+                <w:sz w:val="20"/>
+                <w:szCs w:val="20"/>
+              </w:rPr>
+              <w:br/>
+              <w:t>2-</w:t>
+            </w:r>
+            <w:r>
+              <w:rPr>
+                <w:rFonts w:ascii="Segoe UI" w:hAnsi="Segoe UI" w:cs="Segoe UI"/>
+                <w:sz w:val="20"/>
+                <w:szCs w:val="20"/>
+              </w:rPr>
+              <w:t>soll zust</w:t>
+            </w:r>
+            <w:r>
+              <w:rPr>
+                <w:rFonts w:ascii="Segoe UI" w:hAnsi="Segoe UI" w:cs="Segoe UI"/>
+                <w:sz w:val="20"/>
+                <w:szCs w:val="20"/>
+              </w:rPr>
+              <w:t>and zum nächsten Praktikum</w:t>
+            </w:r>
+            <w:r>
+              <w:rPr>
+                <w:rFonts w:ascii="Segoe UI" w:hAnsi="Segoe UI" w:cs="Segoe UI"/>
+                <w:sz w:val="20"/>
+                <w:szCs w:val="20"/>
+              </w:rPr>
+              <w:br/>
+              <w:t>3-</w:t>
+            </w:r>
+            <w:r>
+              <w:rPr>
+                <w:rFonts w:ascii="Segoe UI" w:hAnsi="Segoe UI" w:cs="Segoe UI"/>
+                <w:sz w:val="20"/>
+                <w:szCs w:val="20"/>
+              </w:rPr>
+              <w:t>m</w:t>
+            </w:r>
+            <w:r>
+              <w:rPr>
+                <w:rFonts w:ascii="Segoe UI" w:hAnsi="Segoe UI" w:cs="Segoe UI"/>
+                <w:sz w:val="20"/>
+                <w:szCs w:val="20"/>
+              </w:rPr>
+              <w:t>omentane Aufgabenverteilung</w:t>
+            </w:r>
+            <w:r>
+              <w:rPr>
+                <w:rFonts w:ascii="Segoe UI" w:hAnsi="Segoe UI" w:cs="Segoe UI"/>
+                <w:sz w:val="20"/>
+                <w:szCs w:val="20"/>
+              </w:rPr>
+              <w:br/>
+              <w:t>4-</w:t>
+            </w:r>
+            <w:r>
+              <w:rPr>
+                <w:rFonts w:ascii="Segoe UI" w:hAnsi="Segoe UI" w:cs="Segoe UI"/>
+                <w:sz w:val="20"/>
+                <w:szCs w:val="20"/>
+              </w:rPr>
+              <w:t xml:space="preserve"> Sonstiges</w:t>
+            </w:r>
+          </w:p>
+        </w:tc>
+        <w:tc>
+          <w:tcPr>
+            <w:tcW w:w="1005" w:type="dxa"/>
+          </w:tcPr>
+          <w:p>
+            <w:pPr>
+              <w:cnfStyle w:val="000000000000" w:firstRow="0" w:lastRow="0" w:firstColumn="0" w:lastColumn="0" w:oddVBand="0" w:evenVBand="0" w:oddHBand="0" w:evenHBand="0" w:firstRowFirstColumn="0" w:firstRowLastColumn="0" w:lastRowFirstColumn="0" w:lastRowLastColumn="0"/>
+              <w:rPr>
+                <w:rFonts w:ascii="Calibri" w:eastAsia="Calibri" w:hAnsi="Calibri" w:cs="Calibri"/>
+              </w:rPr>
+            </w:pPr>
+            <w:r>
+              <w:rPr>
+                <w:rFonts w:ascii="Calibri" w:eastAsia="Calibri" w:hAnsi="Calibri" w:cs="Calibri"/>
+              </w:rPr>
+              <w:t>2Std</w:t>
             </w:r>
           </w:p>
         </w:tc>
       </w:tr>
     </w:tbl>
     <w:p>
-      <w:pPr>
-        <w:pStyle w:val="Normal"/>
-      </w:pPr>
+      <w:bookmarkStart w:id="0" w:name="_GoBack"/>
+      <w:bookmarkEnd w:id="0"/>
     </w:p>
     <w:sectPr>
-      <w:pgSz w:w="11906" w:h="16838" w:orient="portrait"/>
+      <w:pgSz w:w="11906" w:h="16838"/>
       <w:pgMar w:top="1440" w:right="1440" w:bottom="1440" w:left="1440" w:header="720" w:footer="720" w:gutter="0"/>
       <w:cols w:space="720"/>
       <w:docGrid w:linePitch="360"/>
@@ -685,11 +806,11 @@
 </file>
 
 <file path=word/styles.xml><?xml version="1.0" encoding="utf-8"?>
-<w:styles xmlns:wp14="http://schemas.microsoft.com/office/word/2010/wordprocessingDrawing" xmlns:mc="http://schemas.openxmlformats.org/markup-compatibility/2006" xmlns:r="http://schemas.openxmlformats.org/officeDocument/2006/relationships" xmlns:w="http://schemas.openxmlformats.org/wordprocessingml/2006/main" xmlns:w14="http://schemas.microsoft.com/office/word/2010/wordml" xmlns:w15="http://schemas.microsoft.com/office/word/2012/wordml" mc:Ignorable="w14 w15 wp14">
+<w:styles xmlns:mc="http://schemas.openxmlformats.org/markup-compatibility/2006" xmlns:r="http://schemas.openxmlformats.org/officeDocument/2006/relationships" xmlns:w="http://schemas.openxmlformats.org/wordprocessingml/2006/main" xmlns:w14="http://schemas.microsoft.com/office/word/2010/wordml" xmlns:w15="http://schemas.microsoft.com/office/word/2012/wordml" mc:Ignorable="w14 w15">
   <w:docDefaults>
     <w:rPrDefault>
       <w:rPr>
-        <w:rFonts w:asciiTheme="minorHAnsi" w:hAnsiTheme="minorHAnsi" w:eastAsiaTheme="minorHAnsi" w:cstheme="minorBidi"/>
+        <w:rFonts w:asciiTheme="minorHAnsi" w:eastAsiaTheme="minorHAnsi" w:hAnsiTheme="minorHAnsi" w:cstheme="minorBidi"/>
         <w:sz w:val="22"/>
         <w:szCs w:val="22"/>
         <w:lang w:val="de-DE" w:eastAsia="en-US" w:bidi="ar-SA"/>
@@ -704,14 +825,14 @@
   <w:latentStyles w:defLockedState="0" w:defUIPriority="99" w:defSemiHidden="0" w:defUnhideWhenUsed="0" w:defQFormat="0" w:count="371">
     <w:lsdException w:name="Normal" w:uiPriority="0" w:qFormat="1"/>
     <w:lsdException w:name="heading 1" w:uiPriority="9" w:qFormat="1"/>
-    <w:lsdException w:name="heading 2" w:uiPriority="9" w:semiHidden="1" w:unhideWhenUsed="1" w:qFormat="1"/>
-    <w:lsdException w:name="heading 3" w:uiPriority="9" w:semiHidden="1" w:unhideWhenUsed="1" w:qFormat="1"/>
-    <w:lsdException w:name="heading 4" w:uiPriority="9" w:semiHidden="1" w:unhideWhenUsed="1" w:qFormat="1"/>
-    <w:lsdException w:name="heading 5" w:uiPriority="9" w:semiHidden="1" w:unhideWhenUsed="1" w:qFormat="1"/>
-    <w:lsdException w:name="heading 6" w:uiPriority="9" w:semiHidden="1" w:unhideWhenUsed="1" w:qFormat="1"/>
-    <w:lsdException w:name="heading 7" w:uiPriority="9" w:semiHidden="1" w:unhideWhenUsed="1" w:qFormat="1"/>
-    <w:lsdException w:name="heading 8" w:uiPriority="9" w:semiHidden="1" w:unhideWhenUsed="1" w:qFormat="1"/>
-    <w:lsdException w:name="heading 9" w:uiPriority="9" w:semiHidden="1" w:unhideWhenUsed="1" w:qFormat="1"/>
+    <w:lsdException w:name="heading 2" w:semiHidden="1" w:uiPriority="9" w:unhideWhenUsed="1" w:qFormat="1"/>
+    <w:lsdException w:name="heading 3" w:semiHidden="1" w:uiPriority="9" w:unhideWhenUsed="1" w:qFormat="1"/>
+    <w:lsdException w:name="heading 4" w:semiHidden="1" w:uiPriority="9" w:unhideWhenUsed="1" w:qFormat="1"/>
+    <w:lsdException w:name="heading 5" w:semiHidden="1" w:uiPriority="9" w:unhideWhenUsed="1" w:qFormat="1"/>
+    <w:lsdException w:name="heading 6" w:semiHidden="1" w:uiPriority="9" w:unhideWhenUsed="1" w:qFormat="1"/>
+    <w:lsdException w:name="heading 7" w:semiHidden="1" w:uiPriority="9" w:unhideWhenUsed="1" w:qFormat="1"/>
+    <w:lsdException w:name="heading 8" w:semiHidden="1" w:uiPriority="9" w:unhideWhenUsed="1" w:qFormat="1"/>
+    <w:lsdException w:name="heading 9" w:semiHidden="1" w:uiPriority="9" w:unhideWhenUsed="1" w:qFormat="1"/>
     <w:lsdException w:name="index 1" w:semiHidden="1" w:unhideWhenUsed="1"/>
     <w:lsdException w:name="index 2" w:semiHidden="1" w:unhideWhenUsed="1"/>
     <w:lsdException w:name="index 3" w:semiHidden="1" w:unhideWhenUsed="1"/>
@@ -721,22 +842,22 @@
     <w:lsdException w:name="index 7" w:semiHidden="1" w:unhideWhenUsed="1"/>
     <w:lsdException w:name="index 8" w:semiHidden="1" w:unhideWhenUsed="1"/>
     <w:lsdException w:name="index 9" w:semiHidden="1" w:unhideWhenUsed="1"/>
-    <w:lsdException w:name="toc 1" w:uiPriority="39" w:semiHidden="1" w:unhideWhenUsed="1"/>
-    <w:lsdException w:name="toc 2" w:uiPriority="39" w:semiHidden="1" w:unhideWhenUsed="1"/>
-    <w:lsdException w:name="toc 3" w:uiPriority="39" w:semiHidden="1" w:unhideWhenUsed="1"/>
-    <w:lsdException w:name="toc 4" w:uiPriority="39" w:semiHidden="1" w:unhideWhenUsed="1"/>
-    <w:lsdException w:name="toc 5" w:uiPriority="39" w:semiHidden="1" w:unhideWhenUsed="1"/>
-    <w:lsdException w:name="toc 6" w:uiPriority="39" w:semiHidden="1" w:unhideWhenUsed="1"/>
-    <w:lsdException w:name="toc 7" w:uiPriority="39" w:semiHidden="1" w:unhideWhenUsed="1"/>
-    <w:lsdException w:name="toc 8" w:uiPriority="39" w:semiHidden="1" w:unhideWhenUsed="1"/>
-    <w:lsdException w:name="toc 9" w:uiPriority="39" w:semiHidden="1" w:unhideWhenUsed="1"/>
+    <w:lsdException w:name="toc 1" w:semiHidden="1" w:uiPriority="39" w:unhideWhenUsed="1"/>
+    <w:lsdException w:name="toc 2" w:semiHidden="1" w:uiPriority="39" w:unhideWhenUsed="1"/>
+    <w:lsdException w:name="toc 3" w:semiHidden="1" w:uiPriority="39" w:unhideWhenUsed="1"/>
+    <w:lsdException w:name="toc 4" w:semiHidden="1" w:uiPriority="39" w:unhideWhenUsed="1"/>
+    <w:lsdException w:name="toc 5" w:semiHidden="1" w:uiPriority="39" w:unhideWhenUsed="1"/>
+    <w:lsdException w:name="toc 6" w:semiHidden="1" w:uiPriority="39" w:unhideWhenUsed="1"/>
+    <w:lsdException w:name="toc 7" w:semiHidden="1" w:uiPriority="39" w:unhideWhenUsed="1"/>
+    <w:lsdException w:name="toc 8" w:semiHidden="1" w:uiPriority="39" w:unhideWhenUsed="1"/>
+    <w:lsdException w:name="toc 9" w:semiHidden="1" w:uiPriority="39" w:unhideWhenUsed="1"/>
     <w:lsdException w:name="Normal Indent" w:semiHidden="1" w:unhideWhenUsed="1"/>
     <w:lsdException w:name="footnote text" w:semiHidden="1" w:unhideWhenUsed="1"/>
     <w:lsdException w:name="annotation text" w:semiHidden="1" w:unhideWhenUsed="1"/>
     <w:lsdException w:name="header" w:semiHidden="1" w:unhideWhenUsed="1"/>
     <w:lsdException w:name="footer" w:semiHidden="1" w:unhideWhenUsed="1"/>
     <w:lsdException w:name="index heading" w:semiHidden="1" w:unhideWhenUsed="1"/>
-    <w:lsdException w:name="caption" w:uiPriority="35" w:semiHidden="1" w:unhideWhenUsed="1" w:qFormat="1"/>
+    <w:lsdException w:name="caption" w:semiHidden="1" w:uiPriority="35" w:unhideWhenUsed="1" w:qFormat="1"/>
     <w:lsdException w:name="table of figures" w:semiHidden="1" w:unhideWhenUsed="1"/>
     <w:lsdException w:name="envelope address" w:semiHidden="1" w:unhideWhenUsed="1"/>
     <w:lsdException w:name="envelope return" w:semiHidden="1" w:unhideWhenUsed="1"/>
@@ -767,7 +888,7 @@
     <w:lsdException w:name="Title" w:uiPriority="10" w:qFormat="1"/>
     <w:lsdException w:name="Closing" w:semiHidden="1" w:unhideWhenUsed="1"/>
     <w:lsdException w:name="Signature" w:semiHidden="1" w:unhideWhenUsed="1"/>
-    <w:lsdException w:name="Default Paragraph Font" w:uiPriority="1" w:semiHidden="1" w:unhideWhenUsed="1"/>
+    <w:lsdException w:name="Default Paragraph Font" w:semiHidden="1" w:uiPriority="1" w:unhideWhenUsed="1"/>
     <w:lsdException w:name="Body Text" w:semiHidden="1" w:unhideWhenUsed="1"/>
     <w:lsdException w:name="Body Text Indent" w:semiHidden="1" w:unhideWhenUsed="1"/>
     <w:lsdException w:name="List Continue" w:semiHidden="1" w:unhideWhenUsed="1"/>
@@ -967,8 +1088,8 @@
     <w:lsdException w:name="Subtle Reference" w:uiPriority="31" w:qFormat="1"/>
     <w:lsdException w:name="Intense Reference" w:uiPriority="32" w:qFormat="1"/>
     <w:lsdException w:name="Book Title" w:uiPriority="33" w:qFormat="1"/>
-    <w:lsdException w:name="Bibliography" w:uiPriority="37" w:semiHidden="1" w:unhideWhenUsed="1"/>
-    <w:lsdException w:name="TOC Heading" w:uiPriority="39" w:semiHidden="1" w:unhideWhenUsed="1" w:qFormat="1"/>
+    <w:lsdException w:name="Bibliography" w:semiHidden="1" w:uiPriority="37" w:unhideWhenUsed="1"/>
+    <w:lsdException w:name="TOC Heading" w:semiHidden="1" w:uiPriority="39" w:unhideWhenUsed="1" w:qFormat="1"/>
     <w:lsdException w:name="Plain Table 1" w:uiPriority="41"/>
     <w:lsdException w:name="Plain Table 2" w:uiPriority="42"/>
     <w:lsdException w:name="Plain Table 3" w:uiPriority="43"/>
@@ -1074,17 +1195,17 @@
     <w:lsdException w:name="List Table 6 Colorful Accent 6" w:uiPriority="51"/>
     <w:lsdException w:name="List Table 7 Colorful Accent 6" w:uiPriority="52"/>
   </w:latentStyles>
-  <w:style w:type="paragraph" w:styleId="Normal" w:default="1">
+  <w:style w:type="paragraph" w:default="1" w:styleId="Standard">
     <w:name w:val="Normal"/>
     <w:qFormat/>
   </w:style>
-  <w:style w:type="character" w:styleId="DefaultParagraphFont" w:default="1">
+  <w:style w:type="character" w:default="1" w:styleId="Absatz-Standardschriftart">
     <w:name w:val="Default Paragraph Font"/>
     <w:uiPriority w:val="1"/>
     <w:semiHidden/>
     <w:unhideWhenUsed/>
   </w:style>
-  <w:style w:type="table" w:styleId="TableNormal" w:default="1">
+  <w:style w:type="table" w:default="1" w:styleId="NormaleTabelle">
     <w:name w:val="Normal Table"/>
     <w:uiPriority w:val="99"/>
     <w:semiHidden/>
@@ -1099,65 +1220,51 @@
       </w:tblCellMar>
     </w:tblPr>
   </w:style>
-  <w:style w:type="numbering" w:styleId="NoList" w:default="1">
+  <w:style w:type="numbering" w:default="1" w:styleId="KeineListe">
     <w:name w:val="No List"/>
     <w:uiPriority w:val="99"/>
     <w:semiHidden/>
     <w:unhideWhenUsed/>
   </w:style>
-  <w:style xmlns:w="http://schemas.openxmlformats.org/wordprocessingml/2006/main" w:type="table" w:styleId="TableGrid">
-    <w:name xmlns:w="http://schemas.openxmlformats.org/wordprocessingml/2006/main" w:val="Table Grid"/>
-    <w:basedOn xmlns:w="http://schemas.openxmlformats.org/wordprocessingml/2006/main" w:val="TableNormal"/>
-    <w:uiPriority xmlns:w="http://schemas.openxmlformats.org/wordprocessingml/2006/main" w:val="59"/>
-    <w:rsid xmlns:w="http://schemas.openxmlformats.org/wordprocessingml/2006/main" w:val="00FB4123"/>
-    <w:pPr xmlns:w="http://schemas.openxmlformats.org/wordprocessingml/2006/main">
+  <w:style w:type="table" w:styleId="Tabellenraster">
+    <w:name w:val="Table Grid"/>
+    <w:basedOn w:val="NormaleTabelle"/>
+    <w:uiPriority w:val="59"/>
+    <w:rsid w:val="00FB4123"/>
+    <w:pPr>
       <w:spacing w:after="0" w:line="240" w:lineRule="auto"/>
     </w:pPr>
-    <w:tblPr xmlns:w="http://schemas.openxmlformats.org/wordprocessingml/2006/main">
-      <w:tblInd w:w="0" w:type="dxa"/>
+    <w:tblPr>
       <w:tblBorders>
-        <w:top w:val="single" w:color="000000" w:themeColor="text1" w:sz="4" w:space="0"/>
-        <w:left w:val="single" w:color="000000" w:themeColor="text1" w:sz="4" w:space="0"/>
-        <w:bottom w:val="single" w:color="000000" w:themeColor="text1" w:sz="4" w:space="0"/>
-        <w:right w:val="single" w:color="000000" w:themeColor="text1" w:sz="4" w:space="0"/>
-        <w:insideH w:val="single" w:color="000000" w:themeColor="text1" w:sz="4" w:space="0"/>
-        <w:insideV w:val="single" w:color="000000" w:themeColor="text1" w:sz="4" w:space="0"/>
+        <w:top w:val="single" w:sz="4" w:space="0" w:color="000000" w:themeColor="text1"/>
+        <w:left w:val="single" w:sz="4" w:space="0" w:color="000000" w:themeColor="text1"/>
+        <w:bottom w:val="single" w:sz="4" w:space="0" w:color="000000" w:themeColor="text1"/>
+        <w:right w:val="single" w:sz="4" w:space="0" w:color="000000" w:themeColor="text1"/>
+        <w:insideH w:val="single" w:sz="4" w:space="0" w:color="000000" w:themeColor="text1"/>
+        <w:insideV w:val="single" w:sz="4" w:space="0" w:color="000000" w:themeColor="text1"/>
       </w:tblBorders>
-      <w:tblCellMar>
-        <w:top w:w="0" w:type="dxa"/>
-        <w:left w:w="108" w:type="dxa"/>
-        <w:bottom w:w="0" w:type="dxa"/>
-        <w:right w:w="108" w:type="dxa"/>
-      </w:tblCellMar>
     </w:tblPr>
   </w:style>
-  <w:style xmlns:w14="http://schemas.microsoft.com/office/word/2010/wordml" xmlns:mc="http://schemas.openxmlformats.org/markup-compatibility/2006" xmlns:w="http://schemas.openxmlformats.org/wordprocessingml/2006/main" w:type="table" w:styleId="GridTable1Light-Accent1" mc:Ignorable="w14">
-    <w:name xmlns:w="http://schemas.openxmlformats.org/wordprocessingml/2006/main" w:val="Grid Table 1 Light Accent 1"/>
-    <w:basedOn xmlns:w="http://schemas.openxmlformats.org/wordprocessingml/2006/main" w:val="TableNormal"/>
-    <w:uiPriority xmlns:w="http://schemas.openxmlformats.org/wordprocessingml/2006/main" w:val="46"/>
-    <w:pPr xmlns:w="http://schemas.openxmlformats.org/wordprocessingml/2006/main">
-      <w:spacing xmlns:w="http://schemas.openxmlformats.org/wordprocessingml/2006/main" w:after="0" w:line="240" w:lineRule="auto"/>
+  <w:style w:type="table" w:styleId="Gitternetztabelle1hellAkzent1">
+    <w:name w:val="Grid Table 1 Light Accent 1"/>
+    <w:basedOn w:val="NormaleTabelle"/>
+    <w:uiPriority w:val="46"/>
+    <w:pPr>
+      <w:spacing w:after="0" w:line="240" w:lineRule="auto"/>
     </w:pPr>
-    <w:tblPr xmlns:w="http://schemas.openxmlformats.org/wordprocessingml/2006/main">
+    <w:tblPr>
       <w:tblStyleRowBandSize w:val="1"/>
       <w:tblStyleColBandSize w:val="1"/>
-      <w:tblInd w:w="0" w:type="dxa"/>
       <w:tblBorders>
-        <w:top w:val="single" w:color="BDD6EE" w:themeColor="accent1" w:themeTint="66" w:sz="4" w:space="0"/>
-        <w:left w:val="single" w:color="BDD6EE" w:themeColor="accent1" w:themeTint="66" w:sz="4" w:space="0"/>
-        <w:bottom w:val="single" w:color="BDD6EE" w:themeColor="accent1" w:themeTint="66" w:sz="4" w:space="0"/>
-        <w:right w:val="single" w:color="BDD6EE" w:themeColor="accent1" w:themeTint="66" w:sz="4" w:space="0"/>
-        <w:insideH w:val="single" w:color="BDD6EE" w:themeColor="accent1" w:themeTint="66" w:sz="4" w:space="0"/>
-        <w:insideV w:val="single" w:color="BDD6EE" w:themeColor="accent1" w:themeTint="66" w:sz="4" w:space="0"/>
+        <w:top w:val="single" w:sz="4" w:space="0" w:color="BDD6EE" w:themeColor="accent1" w:themeTint="66"/>
+        <w:left w:val="single" w:sz="4" w:space="0" w:color="BDD6EE" w:themeColor="accent1" w:themeTint="66"/>
+        <w:bottom w:val="single" w:sz="4" w:space="0" w:color="BDD6EE" w:themeColor="accent1" w:themeTint="66"/>
+        <w:right w:val="single" w:sz="4" w:space="0" w:color="BDD6EE" w:themeColor="accent1" w:themeTint="66"/>
+        <w:insideH w:val="single" w:sz="4" w:space="0" w:color="BDD6EE" w:themeColor="accent1" w:themeTint="66"/>
+        <w:insideV w:val="single" w:sz="4" w:space="0" w:color="BDD6EE" w:themeColor="accent1" w:themeTint="66"/>
       </w:tblBorders>
-      <w:tblCellMar>
-        <w:top w:w="0" w:type="dxa"/>
-        <w:left w:w="108" w:type="dxa"/>
-        <w:bottom w:w="0" w:type="dxa"/>
-        <w:right w:w="108" w:type="dxa"/>
-      </w:tblCellMar>
     </w:tblPr>
-    <w:tblStylePr xmlns:w="http://schemas.openxmlformats.org/wordprocessingml/2006/main" w:type="firstRow">
+    <w:tblStylePr w:type="firstRow">
       <w:rPr>
         <w:b/>
         <w:bCs/>
@@ -1165,11 +1272,11 @@
       <w:tblPr/>
       <w:tcPr>
         <w:tcBorders>
-          <w:bottom w:val="single" w:color="9CC2E5" w:themeColor="accent1" w:themeTint="99" w:sz="12" w:space="0"/>
+          <w:bottom w:val="single" w:sz="12" w:space="0" w:color="9CC2E5" w:themeColor="accent1" w:themeTint="99"/>
         </w:tcBorders>
       </w:tcPr>
     </w:tblStylePr>
-    <w:tblStylePr xmlns:w="http://schemas.openxmlformats.org/wordprocessingml/2006/main" w:type="lastRow">
+    <w:tblStylePr w:type="lastRow">
       <w:rPr>
         <w:b/>
         <w:bCs/>
@@ -1177,17 +1284,17 @@
       <w:tblPr/>
       <w:tcPr>
         <w:tcBorders>
-          <w:top w:val="double" w:color="9CC2E5" w:themeColor="accent1" w:themeTint="99" w:sz="2" w:space="0"/>
+          <w:top w:val="double" w:sz="2" w:space="0" w:color="9CC2E5" w:themeColor="accent1" w:themeTint="99"/>
         </w:tcBorders>
       </w:tcPr>
     </w:tblStylePr>
-    <w:tblStylePr xmlns:w="http://schemas.openxmlformats.org/wordprocessingml/2006/main" w:type="firstCol">
+    <w:tblStylePr w:type="firstCol">
       <w:rPr>
         <w:b/>
         <w:bCs/>
       </w:rPr>
     </w:tblStylePr>
-    <w:tblStylePr xmlns:w="http://schemas.openxmlformats.org/wordprocessingml/2006/main" w:type="lastCol">
+    <w:tblStylePr w:type="lastCol">
       <w:rPr>
         <w:b/>
         <w:bCs/>

--- a/SE2-Basis/1 - Projektleitung/1 - Protokolle/TeamMeeting.docx
+++ b/SE2-Basis/1 - Projektleitung/1 - Protokolle/TeamMeeting.docx
@@ -50,7 +50,6 @@
           </wp:inline>
         </w:drawing>
       </w:r>
-      <w:proofErr w:type="spellStart"/>
       <w:r>
         <w:rPr>
           <w:rFonts w:ascii="Trebuchet MS" w:eastAsia="Trebuchet MS" w:hAnsi="Trebuchet MS" w:cs="Trebuchet MS"/>
@@ -61,7 +60,6 @@
         </w:rPr>
         <w:t>FahrradKonfigurator</w:t>
       </w:r>
-      <w:proofErr w:type="spellEnd"/>
     </w:p>
     <w:p/>
     <w:tbl>
@@ -454,14 +452,12 @@
               </w:rPr>
               <w:t xml:space="preserve">Torben-Dennis Mader ,Henning Kahl ,Dimitri </w:t>
             </w:r>
-            <w:proofErr w:type="spellStart"/>
-            <w:r>
-              <w:rPr>
-                <w:rFonts w:ascii="Calibri" w:eastAsia="Calibri" w:hAnsi="Calibri" w:cs="Calibri"/>
-              </w:rPr>
-              <w:t>Meier,Saeed</w:t>
-            </w:r>
-            <w:proofErr w:type="spellEnd"/>
+            <w:r>
+              <w:rPr>
+                <w:rFonts w:ascii="Calibri" w:eastAsia="Calibri" w:hAnsi="Calibri" w:cs="Calibri"/>
+              </w:rPr>
+              <w:t>Meier, Saeed</w:t>
+            </w:r>
             <w:r>
               <w:rPr>
                 <w:rFonts w:ascii="Calibri" w:eastAsia="Calibri" w:hAnsi="Calibri" w:cs="Calibri"/>
@@ -658,19 +654,7 @@
               <w:rPr>
                 <w:rFonts w:ascii="Calibri" w:eastAsia="Calibri" w:hAnsi="Calibri" w:cs="Calibri"/>
               </w:rPr>
-              <w:t xml:space="preserve">Torben-Dennis Mader ,Henning Kahl ,Dimitri </w:t>
-            </w:r>
-            <w:r>
-              <w:rPr>
-                <w:rFonts w:ascii="Calibri" w:eastAsia="Calibri" w:hAnsi="Calibri" w:cs="Calibri"/>
-              </w:rPr>
-              <w:t>Meier, Abdessamad</w:t>
-            </w:r>
-            <w:r>
-              <w:rPr>
-                <w:rFonts w:ascii="Calibri" w:eastAsia="Calibri" w:hAnsi="Calibri" w:cs="Calibri"/>
-              </w:rPr>
-              <w:t xml:space="preserve"> Aouam</w:t>
+              <w:t>Torben-Dennis Mader ,Henning Kahl ,Dimitri Meier, Abdessamad Aouam</w:t>
             </w:r>
           </w:p>
           <w:p>
@@ -708,7 +692,7 @@
                 <w:szCs w:val="20"/>
               </w:rPr>
               <w:br/>
-              <w:t>2-</w:t>
+              <w:t>2-soll zustand zum nächsten Praktikum</w:t>
             </w:r>
             <w:r>
               <w:rPr>
@@ -716,7 +700,8 @@
                 <w:sz w:val="20"/>
                 <w:szCs w:val="20"/>
               </w:rPr>
-              <w:t>soll zust</w:t>
+              <w:br/>
+              <w:t>3-momentane Aufgabenverteilung</w:t>
             </w:r>
             <w:r>
               <w:rPr>
@@ -724,49 +709,8 @@
                 <w:sz w:val="20"/>
                 <w:szCs w:val="20"/>
               </w:rPr>
-              <w:t>and zum nächsten Praktikum</w:t>
-            </w:r>
-            <w:r>
-              <w:rPr>
-                <w:rFonts w:ascii="Segoe UI" w:hAnsi="Segoe UI" w:cs="Segoe UI"/>
-                <w:sz w:val="20"/>
-                <w:szCs w:val="20"/>
-              </w:rPr>
               <w:br/>
-              <w:t>3-</w:t>
-            </w:r>
-            <w:r>
-              <w:rPr>
-                <w:rFonts w:ascii="Segoe UI" w:hAnsi="Segoe UI" w:cs="Segoe UI"/>
-                <w:sz w:val="20"/>
-                <w:szCs w:val="20"/>
-              </w:rPr>
-              <w:t>m</w:t>
-            </w:r>
-            <w:r>
-              <w:rPr>
-                <w:rFonts w:ascii="Segoe UI" w:hAnsi="Segoe UI" w:cs="Segoe UI"/>
-                <w:sz w:val="20"/>
-                <w:szCs w:val="20"/>
-              </w:rPr>
-              <w:t>omentane Aufgabenverteilung</w:t>
-            </w:r>
-            <w:r>
-              <w:rPr>
-                <w:rFonts w:ascii="Segoe UI" w:hAnsi="Segoe UI" w:cs="Segoe UI"/>
-                <w:sz w:val="20"/>
-                <w:szCs w:val="20"/>
-              </w:rPr>
-              <w:br/>
-              <w:t>4-</w:t>
-            </w:r>
-            <w:r>
-              <w:rPr>
-                <w:rFonts w:ascii="Segoe UI" w:hAnsi="Segoe UI" w:cs="Segoe UI"/>
-                <w:sz w:val="20"/>
-                <w:szCs w:val="20"/>
-              </w:rPr>
-              <w:t xml:space="preserve"> Sonstiges</w:t>
+              <w:t>4- Sonstiges</w:t>
             </w:r>
           </w:p>
         </w:tc>
@@ -791,6 +735,9 @@
         </w:tc>
       </w:tr>
     </w:tbl>
+    <w:p/>
+    <w:p/>
+    <w:p/>
     <w:p>
       <w:bookmarkStart w:id="0" w:name="_GoBack"/>
       <w:bookmarkEnd w:id="0"/>
@@ -1235,6 +1182,7 @@
       <w:spacing w:after="0" w:line="240" w:lineRule="auto"/>
     </w:pPr>
     <w:tblPr>
+      <w:tblInd w:w="0" w:type="dxa"/>
       <w:tblBorders>
         <w:top w:val="single" w:sz="4" w:space="0" w:color="000000" w:themeColor="text1"/>
         <w:left w:val="single" w:sz="4" w:space="0" w:color="000000" w:themeColor="text1"/>
@@ -1243,6 +1191,12 @@
         <w:insideH w:val="single" w:sz="4" w:space="0" w:color="000000" w:themeColor="text1"/>
         <w:insideV w:val="single" w:sz="4" w:space="0" w:color="000000" w:themeColor="text1"/>
       </w:tblBorders>
+      <w:tblCellMar>
+        <w:top w:w="0" w:type="dxa"/>
+        <w:left w:w="108" w:type="dxa"/>
+        <w:bottom w:w="0" w:type="dxa"/>
+        <w:right w:w="108" w:type="dxa"/>
+      </w:tblCellMar>
     </w:tblPr>
   </w:style>
   <w:style w:type="table" w:styleId="Gitternetztabelle1hellAkzent1">
@@ -1255,6 +1209,7 @@
     <w:tblPr>
       <w:tblStyleRowBandSize w:val="1"/>
       <w:tblStyleColBandSize w:val="1"/>
+      <w:tblInd w:w="0" w:type="dxa"/>
       <w:tblBorders>
         <w:top w:val="single" w:sz="4" w:space="0" w:color="BDD6EE" w:themeColor="accent1" w:themeTint="66"/>
         <w:left w:val="single" w:sz="4" w:space="0" w:color="BDD6EE" w:themeColor="accent1" w:themeTint="66"/>
@@ -1263,6 +1218,12 @@
         <w:insideH w:val="single" w:sz="4" w:space="0" w:color="BDD6EE" w:themeColor="accent1" w:themeTint="66"/>
         <w:insideV w:val="single" w:sz="4" w:space="0" w:color="BDD6EE" w:themeColor="accent1" w:themeTint="66"/>
       </w:tblBorders>
+      <w:tblCellMar>
+        <w:top w:w="0" w:type="dxa"/>
+        <w:left w:w="108" w:type="dxa"/>
+        <w:bottom w:w="0" w:type="dxa"/>
+        <w:right w:w="108" w:type="dxa"/>
+      </w:tblCellMar>
     </w:tblPr>
     <w:tblStylePr w:type="firstRow">
       <w:rPr>

--- a/SE2-Basis/1 - Projektleitung/1 - Protokolle/TeamMeeting.docx
+++ b/SE2-Basis/1 - Projektleitung/1 - Protokolle/TeamMeeting.docx
@@ -9,7 +9,7 @@
           <w:lang w:eastAsia="de-DE"/>
         </w:rPr>
         <w:drawing>
-          <wp:inline distT="0" distB="0" distL="0" distR="0" wp14:anchorId="31271DCF" wp14:editId="32510D49">
+          <wp:inline distT="0" distB="0" distL="0" distR="0" wp14:anchorId="0ACDAA29" wp14:editId="0F05A6BD">
             <wp:extent cx="838200" cy="876300"/>
             <wp:effectExtent l="0" t="0" r="0" b="0"/>
             <wp:docPr id="824647119" name="picture"/>
@@ -50,6 +50,7 @@
           </wp:inline>
         </w:drawing>
       </w:r>
+      <w:proofErr w:type="spellStart"/>
       <w:r>
         <w:rPr>
           <w:rFonts w:ascii="Trebuchet MS" w:eastAsia="Trebuchet MS" w:hAnsi="Trebuchet MS" w:cs="Trebuchet MS"/>
@@ -60,6 +61,7 @@
         </w:rPr>
         <w:t>FahrradKonfigurator</w:t>
       </w:r>
+      <w:proofErr w:type="spellEnd"/>
     </w:p>
     <w:p/>
     <w:tbl>
@@ -120,13 +122,7 @@
               <w:rPr>
                 <w:rFonts w:ascii="Calibri" w:eastAsia="Calibri" w:hAnsi="Calibri" w:cs="Calibri"/>
               </w:rPr>
-              <w:t>Themen</w:t>
-            </w:r>
-            <w:r>
-              <w:rPr>
-                <w:rFonts w:ascii="Calibri" w:eastAsia="Calibri" w:hAnsi="Calibri" w:cs="Calibri"/>
-              </w:rPr>
-              <w:t xml:space="preserve"> </w:t>
+              <w:t xml:space="preserve">Themen </w:t>
             </w:r>
           </w:p>
         </w:tc>
@@ -174,19 +170,21 @@
               <w:rPr>
                 <w:rFonts w:ascii="Calibri" w:eastAsia="Calibri" w:hAnsi="Calibri" w:cs="Calibri"/>
               </w:rPr>
-              <w:t xml:space="preserve">Torben-Dennis Mader ,Henning Kahl ,Dimitri </w:t>
-            </w:r>
-            <w:r>
-              <w:rPr>
-                <w:rFonts w:ascii="Calibri" w:eastAsia="Calibri" w:hAnsi="Calibri" w:cs="Calibri"/>
-              </w:rPr>
-              <w:t>Meier, Saeed</w:t>
-            </w:r>
-            <w:r>
-              <w:rPr>
-                <w:rFonts w:ascii="Calibri" w:eastAsia="Calibri" w:hAnsi="Calibri" w:cs="Calibri"/>
-              </w:rPr>
-              <w:t xml:space="preserve"> Shanidar,Abdessamad Aouam</w:t>
+              <w:t xml:space="preserve">Torben-Dennis Mader ,Henning Kahl ,Dimitri Meier, Saeed </w:t>
+            </w:r>
+            <w:proofErr w:type="spellStart"/>
+            <w:r>
+              <w:rPr>
+                <w:rFonts w:ascii="Calibri" w:eastAsia="Calibri" w:hAnsi="Calibri" w:cs="Calibri"/>
+              </w:rPr>
+              <w:t>Shanidar,Abdessamad</w:t>
+            </w:r>
+            <w:proofErr w:type="spellEnd"/>
+            <w:r>
+              <w:rPr>
+                <w:rFonts w:ascii="Calibri" w:eastAsia="Calibri" w:hAnsi="Calibri" w:cs="Calibri"/>
+              </w:rPr>
+              <w:t xml:space="preserve"> Aouam</w:t>
             </w:r>
           </w:p>
         </w:tc>
@@ -261,20 +259,16 @@
               <w:rPr>
                 <w:rFonts w:ascii="Calibri" w:eastAsia="Calibri" w:hAnsi="Calibri" w:cs="Calibri"/>
               </w:rPr>
-              <w:t xml:space="preserve">Torben-Dennis Mader ,Henning Kahl ,Dimitri </w:t>
-            </w:r>
-            <w:r>
-              <w:rPr>
-                <w:rFonts w:ascii="Calibri" w:eastAsia="Calibri" w:hAnsi="Calibri" w:cs="Calibri"/>
-              </w:rPr>
-              <w:t>Meier, Saeed</w:t>
-            </w:r>
-            <w:r>
-              <w:rPr>
-                <w:rFonts w:ascii="Calibri" w:eastAsia="Calibri" w:hAnsi="Calibri" w:cs="Calibri"/>
-              </w:rPr>
-              <w:t xml:space="preserve"> Shanidar</w:t>
-            </w:r>
+              <w:t xml:space="preserve">Torben-Dennis Mader ,Henning Kahl ,Dimitri Meier, Saeed </w:t>
+            </w:r>
+            <w:proofErr w:type="spellStart"/>
+            <w:r>
+              <w:rPr>
+                <w:rFonts w:ascii="Calibri" w:eastAsia="Calibri" w:hAnsi="Calibri" w:cs="Calibri"/>
+              </w:rPr>
+              <w:t>Shanidar</w:t>
+            </w:r>
+            <w:proofErr w:type="spellEnd"/>
           </w:p>
           <w:p>
             <w:pPr>
@@ -342,19 +336,7 @@
               <w:rPr>
                 <w:rFonts w:ascii="Calibri" w:eastAsia="Calibri" w:hAnsi="Calibri" w:cs="Calibri"/>
               </w:rPr>
-              <w:t xml:space="preserve">Torben-Dennis Mader ,Henning Kahl ,Dimitri </w:t>
-            </w:r>
-            <w:r>
-              <w:rPr>
-                <w:rFonts w:ascii="Calibri" w:eastAsia="Calibri" w:hAnsi="Calibri" w:cs="Calibri"/>
-              </w:rPr>
-              <w:t>Meier, Abdessamad</w:t>
-            </w:r>
-            <w:r>
-              <w:rPr>
-                <w:rFonts w:ascii="Calibri" w:eastAsia="Calibri" w:hAnsi="Calibri" w:cs="Calibri"/>
-              </w:rPr>
-              <w:t xml:space="preserve"> Aouam</w:t>
+              <w:t>Torben-Dennis Mader ,Henning Kahl ,Dimitri Meier, Abdessamad Aouam</w:t>
             </w:r>
           </w:p>
           <w:p>
@@ -450,19 +432,21 @@
               <w:rPr>
                 <w:rFonts w:ascii="Calibri" w:eastAsia="Calibri" w:hAnsi="Calibri" w:cs="Calibri"/>
               </w:rPr>
-              <w:t xml:space="preserve">Torben-Dennis Mader ,Henning Kahl ,Dimitri </w:t>
-            </w:r>
-            <w:r>
-              <w:rPr>
-                <w:rFonts w:ascii="Calibri" w:eastAsia="Calibri" w:hAnsi="Calibri" w:cs="Calibri"/>
-              </w:rPr>
-              <w:t>Meier, Saeed</w:t>
-            </w:r>
-            <w:r>
-              <w:rPr>
-                <w:rFonts w:ascii="Calibri" w:eastAsia="Calibri" w:hAnsi="Calibri" w:cs="Calibri"/>
-              </w:rPr>
-              <w:t xml:space="preserve"> Shanidar,Abdessamad Aouam</w:t>
+              <w:t xml:space="preserve">Torben-Dennis Mader ,Henning Kahl ,Dimitri Meier, Saeed </w:t>
+            </w:r>
+            <w:proofErr w:type="spellStart"/>
+            <w:r>
+              <w:rPr>
+                <w:rFonts w:ascii="Calibri" w:eastAsia="Calibri" w:hAnsi="Calibri" w:cs="Calibri"/>
+              </w:rPr>
+              <w:t>Shanidar,Abdessamad</w:t>
+            </w:r>
+            <w:proofErr w:type="spellEnd"/>
+            <w:r>
+              <w:rPr>
+                <w:rFonts w:ascii="Calibri" w:eastAsia="Calibri" w:hAnsi="Calibri" w:cs="Calibri"/>
+              </w:rPr>
+              <w:t xml:space="preserve"> Aouam</w:t>
             </w:r>
           </w:p>
           <w:p>
@@ -538,12 +522,14 @@
               </w:rPr>
               <w:t xml:space="preserve">Torben-Dennis Mader ,Henning Kahl ,Dimitri Meier, Saeed </w:t>
             </w:r>
+            <w:proofErr w:type="spellStart"/>
             <w:r>
               <w:rPr>
                 <w:rFonts w:ascii="Calibri" w:eastAsia="Calibri" w:hAnsi="Calibri" w:cs="Calibri"/>
               </w:rPr>
               <w:t>Shanidar</w:t>
             </w:r>
+            <w:proofErr w:type="spellEnd"/>
           </w:p>
           <w:p>
             <w:pPr>
@@ -617,7 +603,7 @@
               <w:rPr>
                 <w:rFonts w:ascii="Calibri" w:eastAsia="Calibri" w:hAnsi="Calibri" w:cs="Calibri"/>
               </w:rPr>
-              <w:t>2std</w:t>
+              <w:t>2Std</w:t>
             </w:r>
           </w:p>
         </w:tc>
@@ -734,7 +720,128 @@
           </w:p>
         </w:tc>
       </w:tr>
+      <w:tr>
+        <w:tc>
+          <w:tcPr>
+            <w:cnfStyle w:val="001000000000" w:firstRow="0" w:lastRow="0" w:firstColumn="1" w:lastColumn="0" w:oddVBand="0" w:evenVBand="0" w:oddHBand="0" w:evenHBand="0" w:firstRowFirstColumn="0" w:firstRowLastColumn="0" w:lastRowFirstColumn="0" w:lastRowLastColumn="0"/>
+            <w:tcW w:w="1226" w:type="dxa"/>
+          </w:tcPr>
+          <w:p>
+            <w:pPr>
+              <w:jc w:val="both"/>
+              <w:rPr>
+                <w:rFonts w:ascii="Calibri" w:eastAsia="Calibri" w:hAnsi="Calibri" w:cs="Calibri"/>
+              </w:rPr>
+            </w:pPr>
+            <w:r>
+              <w:t>28.05.2015</w:t>
+            </w:r>
+          </w:p>
+        </w:tc>
+        <w:tc>
+          <w:tcPr>
+            <w:tcW w:w="4455" w:type="dxa"/>
+          </w:tcPr>
+          <w:p>
+            <w:pPr>
+              <w:cnfStyle w:val="000000000000" w:firstRow="0" w:lastRow="0" w:firstColumn="0" w:lastColumn="0" w:oddVBand="0" w:evenVBand="0" w:oddHBand="0" w:evenHBand="0" w:firstRowFirstColumn="0" w:firstRowLastColumn="0" w:lastRowFirstColumn="0" w:lastRowLastColumn="0"/>
+            </w:pPr>
+            <w:r>
+              <w:rPr>
+                <w:rFonts w:ascii="Calibri" w:eastAsia="Calibri" w:hAnsi="Calibri" w:cs="Calibri"/>
+              </w:rPr>
+              <w:t xml:space="preserve">Torben-Dennis Mader ,Henning Kahl ,Dimitri Meier, Saeed </w:t>
+            </w:r>
+            <w:proofErr w:type="spellStart"/>
+            <w:r>
+              <w:rPr>
+                <w:rFonts w:ascii="Calibri" w:eastAsia="Calibri" w:hAnsi="Calibri" w:cs="Calibri"/>
+              </w:rPr>
+              <w:t>Shanidar</w:t>
+            </w:r>
+            <w:proofErr w:type="spellEnd"/>
+          </w:p>
+          <w:p>
+            <w:pPr>
+              <w:cnfStyle w:val="000000000000" w:firstRow="0" w:lastRow="0" w:firstColumn="0" w:lastColumn="0" w:oddVBand="0" w:evenVBand="0" w:oddHBand="0" w:evenHBand="0" w:firstRowFirstColumn="0" w:firstRowLastColumn="0" w:lastRowFirstColumn="0" w:lastRowLastColumn="0"/>
+              <w:rPr>
+                <w:rFonts w:ascii="Calibri" w:eastAsia="Calibri" w:hAnsi="Calibri" w:cs="Calibri"/>
+              </w:rPr>
+            </w:pPr>
+          </w:p>
+        </w:tc>
+        <w:tc>
+          <w:tcPr>
+            <w:tcW w:w="2325" w:type="dxa"/>
+          </w:tcPr>
+          <w:p>
+            <w:pPr>
+              <w:cnfStyle w:val="000000000000" w:firstRow="0" w:lastRow="0" w:firstColumn="0" w:lastColumn="0" w:oddVBand="0" w:evenVBand="0" w:oddHBand="0" w:evenHBand="0" w:firstRowFirstColumn="0" w:firstRowLastColumn="0" w:lastRowFirstColumn="0" w:lastRowLastColumn="0"/>
+              <w:rPr>
+                <w:rFonts w:ascii="Segoe UI" w:hAnsi="Segoe UI" w:cs="Segoe UI"/>
+                <w:sz w:val="20"/>
+                <w:szCs w:val="20"/>
+              </w:rPr>
+            </w:pPr>
+            <w:r>
+              <w:rPr>
+                <w:rFonts w:ascii="Segoe UI" w:hAnsi="Segoe UI" w:cs="Segoe UI"/>
+                <w:sz w:val="20"/>
+                <w:szCs w:val="20"/>
+              </w:rPr>
+              <w:t>1-ist zustand</w:t>
+            </w:r>
+            <w:r>
+              <w:rPr>
+                <w:rFonts w:ascii="Segoe UI" w:hAnsi="Segoe UI" w:cs="Segoe UI"/>
+                <w:sz w:val="20"/>
+                <w:szCs w:val="20"/>
+              </w:rPr>
+              <w:br/>
+              <w:t>2-soll zustand zum nächsten Praktikum</w:t>
+            </w:r>
+            <w:r>
+              <w:rPr>
+                <w:rFonts w:ascii="Segoe UI" w:hAnsi="Segoe UI" w:cs="Segoe UI"/>
+                <w:sz w:val="20"/>
+                <w:szCs w:val="20"/>
+              </w:rPr>
+              <w:br/>
+              <w:t>3-momentane Aufgabenverteilung</w:t>
+            </w:r>
+            <w:r>
+              <w:rPr>
+                <w:rFonts w:ascii="Segoe UI" w:hAnsi="Segoe UI" w:cs="Segoe UI"/>
+                <w:sz w:val="20"/>
+                <w:szCs w:val="20"/>
+              </w:rPr>
+              <w:br/>
+              <w:t>4- Sonstiges</w:t>
+            </w:r>
+          </w:p>
+        </w:tc>
+        <w:tc>
+          <w:tcPr>
+            <w:tcW w:w="1005" w:type="dxa"/>
+          </w:tcPr>
+          <w:p>
+            <w:pPr>
+              <w:cnfStyle w:val="000000000000" w:firstRow="0" w:lastRow="0" w:firstColumn="0" w:lastColumn="0" w:oddVBand="0" w:evenVBand="0" w:oddHBand="0" w:evenHBand="0" w:firstRowFirstColumn="0" w:firstRowLastColumn="0" w:lastRowFirstColumn="0" w:lastRowLastColumn="0"/>
+              <w:rPr>
+                <w:rFonts w:ascii="Calibri" w:eastAsia="Calibri" w:hAnsi="Calibri" w:cs="Calibri"/>
+              </w:rPr>
+            </w:pPr>
+            <w:r>
+              <w:rPr>
+                <w:rFonts w:ascii="Calibri" w:eastAsia="Calibri" w:hAnsi="Calibri" w:cs="Calibri"/>
+              </w:rPr>
+              <w:t>2Std</w:t>
+            </w:r>
+          </w:p>
+        </w:tc>
+      </w:tr>
     </w:tbl>
+    <w:p/>
     <w:p/>
     <w:p/>
     <w:p/>
@@ -1145,6 +1252,7 @@
   <w:style w:type="paragraph" w:default="1" w:styleId="Standard">
     <w:name w:val="Normal"/>
     <w:qFormat/>
+    <w:rsid w:val="002B2FDB"/>
   </w:style>
   <w:style w:type="character" w:default="1" w:styleId="Absatz-Standardschriftart">
     <w:name w:val="Default Paragraph Font"/>
